--- a/ResourceFiles/ContosoLearn Market Research.docx
+++ b/ResourceFiles/ContosoLearn Market Research.docx
@@ -1,10 +1,47 @@
 
 <file path=word/document.xml><?xml version="1.0" encoding="utf-8"?>
-<w:document xmlns:wpc="http://schemas.microsoft.com/office/word/2010/wordprocessingCanvas" xmlns:cx="http://schemas.microsoft.com/office/drawing/2014/chartex" xmlns:cx1="http://schemas.microsoft.com/office/drawing/2015/9/8/chartex" xmlns:cx2="http://schemas.microsoft.com/office/drawing/2015/10/21/chartex" xmlns:cx3="http://schemas.microsoft.com/office/drawing/2016/5/9/chartex" xmlns:cx4="http://schemas.microsoft.com/office/drawing/2016/5/10/chartex" xmlns:cx5="http://schemas.microsoft.com/office/drawing/2016/5/11/chartex" xmlns:cx6="http://schemas.microsoft.com/office/drawing/2016/5/12/chartex" xmlns:cx7="http://schemas.microsoft.com/office/drawing/2016/5/13/chartex" xmlns:cx8="http://schemas.microsoft.com/office/drawing/2016/5/14/chartex" xmlns:mc="http://schemas.openxmlformats.org/markup-compatibility/2006" xmlns:aink="http://schemas.microsoft.com/office/drawing/2016/ink" xmlns:am3d="http://schemas.microsoft.com/office/drawing/2017/model3d" xmlns:o="urn:schemas-microsoft-com:office:office" xmlns:oel="http://schemas.microsoft.com/office/2019/extlst" xmlns:r="http://schemas.openxmlformats.org/officeDocument/2006/relationships" xmlns:m="http://schemas.openxmlformats.org/officeDocument/2006/math" xmlns:v="urn:schemas-microsoft-com:vml" xmlns:wp14="http://schemas.microsoft.com/office/word/2010/wordprocessingDrawing" xmlns:wp="http://schemas.openxmlformats.org/drawingml/2006/wordprocessingDrawing" xmlns:w10="urn:schemas-microsoft-com:office:word" xmlns:w="http://schemas.openxmlformats.org/wordprocessingml/2006/main" xmlns:w14="http://schemas.microsoft.com/office/word/2010/wordml" xmlns:w15="http://schemas.microsoft.com/office/word/2012/wordml" xmlns:w16cex="http://schemas.microsoft.com/office/word/2018/wordml/cex" xmlns:w16cid="http://schemas.microsoft.com/office/word/2016/wordml/cid" xmlns:w16="http://schemas.microsoft.com/office/word/2018/wordml" xmlns:w16du="http://schemas.microsoft.com/office/word/2023/wordml/word16du" xmlns:w16sdtdh="http://schemas.microsoft.com/office/word/2020/wordml/sdtdatahash" xmlns:w16se="http://schemas.microsoft.com/office/word/2015/wordml/symex" xmlns:wpg="http://schemas.microsoft.com/office/word/2010/wordprocessingGroup" xmlns:wpi="http://schemas.microsoft.com/office/word/2010/wordprocessingInk" xmlns:wne="http://schemas.microsoft.com/office/word/2006/wordml" xmlns:wps="http://schemas.microsoft.com/office/word/2010/wordprocessingShape" mc:Ignorable="w14 w15 w16se w16cid w16 w16cex w16sdtdh w16du wp14">
+<w:document xmlns:wpc="http://schemas.microsoft.com/office/word/2010/wordprocessingCanvas" xmlns:cx="http://schemas.microsoft.com/office/drawing/2014/chartex" xmlns:cx1="http://schemas.microsoft.com/office/drawing/2015/9/8/chartex" xmlns:cx2="http://schemas.microsoft.com/office/drawing/2015/10/21/chartex" xmlns:cx3="http://schemas.microsoft.com/office/drawing/2016/5/9/chartex" xmlns:cx4="http://schemas.microsoft.com/office/drawing/2016/5/10/chartex" xmlns:cx5="http://schemas.microsoft.com/office/drawing/2016/5/11/chartex" xmlns:mc="http://schemas.openxmlformats.org/markup-compatibility/2006" xmlns:o="urn:schemas-microsoft-com:office:office" xmlns:r="http://schemas.openxmlformats.org/officeDocument/2006/relationships" xmlns:m="http://schemas.openxmlformats.org/officeDocument/2006/math" xmlns:v="urn:schemas-microsoft-com:vml" xmlns:wp14="http://schemas.microsoft.com/office/word/2010/wordprocessingDrawing" xmlns:wp="http://schemas.openxmlformats.org/drawingml/2006/wordprocessingDrawing" xmlns:w10="urn:schemas-microsoft-com:office:word" xmlns:w="http://schemas.openxmlformats.org/wordprocessingml/2006/main" xmlns:w14="http://schemas.microsoft.com/office/word/2010/wordml" xmlns:w15="http://schemas.microsoft.com/office/word/2012/wordml" xmlns:wne="http://schemas.microsoft.com/office/word/2006/wordml" xmlns:w16cid="http://schemas.microsoft.com/office/word/2016/wordml/cid" xmlns:w16se="http://schemas.microsoft.com/office/word/2015/wordml/symex" xmlns:wpg="http://schemas.microsoft.com/office/word/2010/wordprocessingGroup" xmlns:wpi="http://schemas.microsoft.com/office/word/2010/wordprocessingInk" xmlns:wps="http://schemas.microsoft.com/office/word/2010/wordprocessingShape" mc:Ignorable="w14 w15 wp14 w16se w16cid">
+  <!-- Generated by Aspose.Words for Java 23.6.0 -->
   <w:body>
     <w:p>
+      <w:pPr>
+        <w:bidi w:val="0"/>
+      </w:pPr>
       <w:r>
-        <w:t>ContosoLearn Market Research</w:t>
+        <w:rPr>
+          <w:rStyle w:val="DefaultParagraphFont"/>
+          <w:rFonts w:ascii="Aptos" w:eastAsia="Aptos" w:hAnsi="Aptos" w:cs="Times New Roman"/>
+          <w:b w:val="0"/>
+          <w:bCs w:val="0"/>
+          <w:i w:val="0"/>
+          <w:iCs w:val="0"/>
+          <w:caps w:val="0"/>
+          <w:smallCaps w:val="0"/>
+          <w:strike w:val="0"/>
+          <w:dstrike w:val="0"/>
+          <w:outline w:val="0"/>
+          <w:shadow w:val="0"/>
+          <w:emboss w:val="0"/>
+          <w:imprint w:val="0"/>
+          <w:noProof w:val="0"/>
+          <w:vanish w:val="0"/>
+          <w:color w:val="auto"/>
+          <w:spacing w:val="0"/>
+          <w:w w:val="100"/>
+          <w:kern w:val="0"/>
+          <w:position w:val="0"/>
+          <w:sz w:val="22"/>
+          <w:szCs w:val="22"/>
+          <w:highlight w:val="none"/>
+          <w:u w:val="none" w:color="auto"/>
+          <w:bdr w:val="none" w:sz="0" w:space="0" w:color="auto"/>
+          <w:shd w:val="clear" w:color="auto" w:fill="auto"/>
+          <w:vertAlign w:val="baseline"/>
+          <w:rtl w:val="0"/>
+          <w:cs w:val="0"/>
+          <w:lang w:val="fr-FR" w:eastAsia="en-US" w:bidi="ar-SA"/>
+        </w:rPr>
+        <w:t>Étude de marché ContosoLearn</w:t>
       </w:r>
     </w:p>
     <w:p>
@@ -14,9 +51,115 @@
           <w:ilvl w:val="0"/>
           <w:numId w:val="14"/>
         </w:numPr>
+        <w:bidi w:val="0"/>
       </w:pPr>
       <w:r>
-        <w:t>AdatumLearn: AdatumLearn is a top AI-powered learning platform that uses artificial intelligence to enrich eLearning with features that automate a variety of tasks. It is known for its content authoring capabilities and adaptive learning technology.</w:t>
+        <w:rPr>
+          <w:rStyle w:val="DefaultParagraphFont"/>
+          <w:rFonts w:ascii="Aptos" w:eastAsia="Aptos" w:hAnsi="Aptos" w:cs="Times New Roman"/>
+          <w:b w:val="0"/>
+          <w:bCs w:val="0"/>
+          <w:i w:val="0"/>
+          <w:iCs w:val="0"/>
+          <w:caps w:val="0"/>
+          <w:smallCaps w:val="0"/>
+          <w:strike w:val="0"/>
+          <w:dstrike w:val="0"/>
+          <w:outline w:val="0"/>
+          <w:shadow w:val="0"/>
+          <w:emboss w:val="0"/>
+          <w:imprint w:val="0"/>
+          <w:noProof w:val="0"/>
+          <w:vanish w:val="0"/>
+          <w:color w:val="auto"/>
+          <w:spacing w:val="0"/>
+          <w:w w:val="100"/>
+          <w:kern w:val="0"/>
+          <w:position w:val="0"/>
+          <w:sz w:val="22"/>
+          <w:szCs w:val="22"/>
+          <w:highlight w:val="none"/>
+          <w:u w:val="none" w:color="auto"/>
+          <w:bdr w:val="none" w:sz="0" w:space="0" w:color="auto"/>
+          <w:shd w:val="clear" w:color="auto" w:fill="auto"/>
+          <w:vertAlign w:val="baseline"/>
+          <w:rtl w:val="0"/>
+          <w:cs w:val="0"/>
+          <w:lang w:val="fr-FR" w:eastAsia="en-US" w:bidi="ar-SA"/>
+        </w:rPr>
+        <w:t>AdatumLearn : AdatumLearn est une plateforme d’apprentissage optimisée par l’IA qui utilise l’intelligence artificielle pour enrichir l’eLearning avec des fonctionnalités qui automatisent toute une variété de tâches.</w:t>
+      </w:r>
+      <w:r>
+        <w:rPr>
+          <w:rStyle w:val="DefaultParagraphFont"/>
+          <w:rFonts w:ascii="Aptos" w:eastAsia="Aptos" w:hAnsi="Aptos" w:cs="Times New Roman"/>
+          <w:b w:val="0"/>
+          <w:bCs w:val="0"/>
+          <w:i w:val="0"/>
+          <w:iCs w:val="0"/>
+          <w:caps w:val="0"/>
+          <w:smallCaps w:val="0"/>
+          <w:strike w:val="0"/>
+          <w:dstrike w:val="0"/>
+          <w:outline w:val="0"/>
+          <w:shadow w:val="0"/>
+          <w:emboss w:val="0"/>
+          <w:imprint w:val="0"/>
+          <w:noProof w:val="0"/>
+          <w:vanish w:val="0"/>
+          <w:color w:val="auto"/>
+          <w:spacing w:val="0"/>
+          <w:w w:val="100"/>
+          <w:kern w:val="0"/>
+          <w:position w:val="0"/>
+          <w:sz w:val="22"/>
+          <w:szCs w:val="22"/>
+          <w:highlight w:val="none"/>
+          <w:u w:val="none" w:color="auto"/>
+          <w:bdr w:val="none" w:sz="0" w:space="0" w:color="auto"/>
+          <w:shd w:val="clear" w:color="auto" w:fill="auto"/>
+          <w:vertAlign w:val="baseline"/>
+          <w:rtl w:val="0"/>
+          <w:cs w:val="0"/>
+          <w:lang w:val="fr-FR" w:eastAsia="en-US" w:bidi="ar-SA"/>
+        </w:rPr>
+        <w:t xml:space="preserve"> </w:t>
+      </w:r>
+      <w:r>
+        <w:rPr>
+          <w:rStyle w:val="DefaultParagraphFont"/>
+          <w:rFonts w:ascii="Aptos" w:eastAsia="Aptos" w:hAnsi="Aptos" w:cs="Times New Roman"/>
+          <w:b w:val="0"/>
+          <w:bCs w:val="0"/>
+          <w:i w:val="0"/>
+          <w:iCs w:val="0"/>
+          <w:caps w:val="0"/>
+          <w:smallCaps w:val="0"/>
+          <w:strike w:val="0"/>
+          <w:dstrike w:val="0"/>
+          <w:outline w:val="0"/>
+          <w:shadow w:val="0"/>
+          <w:emboss w:val="0"/>
+          <w:imprint w:val="0"/>
+          <w:noProof w:val="0"/>
+          <w:vanish w:val="0"/>
+          <w:color w:val="auto"/>
+          <w:spacing w:val="0"/>
+          <w:w w:val="100"/>
+          <w:kern w:val="0"/>
+          <w:position w:val="0"/>
+          <w:sz w:val="22"/>
+          <w:szCs w:val="22"/>
+          <w:highlight w:val="none"/>
+          <w:u w:val="none" w:color="auto"/>
+          <w:bdr w:val="none" w:sz="0" w:space="0" w:color="auto"/>
+          <w:shd w:val="clear" w:color="auto" w:fill="auto"/>
+          <w:vertAlign w:val="baseline"/>
+          <w:rtl w:val="0"/>
+          <w:cs w:val="0"/>
+          <w:lang w:val="fr-FR" w:eastAsia="en-US" w:bidi="ar-SA"/>
+        </w:rPr>
+        <w:t>Celle-ci est reconnue pour ses fonctionnalités de création de contenu et sa technologie d’apprentissage adaptatif.</w:t>
       </w:r>
     </w:p>
     <w:p>
@@ -26,9 +169,43 @@
           <w:ilvl w:val="0"/>
           <w:numId w:val="14"/>
         </w:numPr>
+        <w:bidi w:val="0"/>
       </w:pPr>
       <w:r>
-        <w:t>AdventureLearn: AdventureLearn is another AI-powered learning platform that offers personalized learning experiences and data-driven recommendations.</w:t>
+        <w:rPr>
+          <w:rStyle w:val="DefaultParagraphFont"/>
+          <w:rFonts w:ascii="Aptos" w:eastAsia="Aptos" w:hAnsi="Aptos" w:cs="Times New Roman"/>
+          <w:b w:val="0"/>
+          <w:bCs w:val="0"/>
+          <w:i w:val="0"/>
+          <w:iCs w:val="0"/>
+          <w:caps w:val="0"/>
+          <w:smallCaps w:val="0"/>
+          <w:strike w:val="0"/>
+          <w:dstrike w:val="0"/>
+          <w:outline w:val="0"/>
+          <w:shadow w:val="0"/>
+          <w:emboss w:val="0"/>
+          <w:imprint w:val="0"/>
+          <w:noProof w:val="0"/>
+          <w:vanish w:val="0"/>
+          <w:color w:val="auto"/>
+          <w:spacing w:val="0"/>
+          <w:w w:val="100"/>
+          <w:kern w:val="0"/>
+          <w:position w:val="0"/>
+          <w:sz w:val="22"/>
+          <w:szCs w:val="22"/>
+          <w:highlight w:val="none"/>
+          <w:u w:val="none" w:color="auto"/>
+          <w:bdr w:val="none" w:sz="0" w:space="0" w:color="auto"/>
+          <w:shd w:val="clear" w:color="auto" w:fill="auto"/>
+          <w:vertAlign w:val="baseline"/>
+          <w:rtl w:val="0"/>
+          <w:cs w:val="0"/>
+          <w:lang w:val="fr-FR" w:eastAsia="en-US" w:bidi="ar-SA"/>
+        </w:rPr>
+        <w:t>AdventureLearn : AdventureLearn est une autre plateforme d’apprentissage basée sur l’IA qui offre des expériences d’apprentissage personnalisées et des recommandations basées sur des données.</w:t>
       </w:r>
     </w:p>
     <w:p>
@@ -38,9 +215,43 @@
           <w:ilvl w:val="0"/>
           <w:numId w:val="14"/>
         </w:numPr>
+        <w:bidi w:val="0"/>
       </w:pPr>
       <w:r>
-        <w:t>AlpineTraining: AlpineTraining is a mobile-first learning platform that focuses on microlearning.</w:t>
+        <w:rPr>
+          <w:rStyle w:val="DefaultParagraphFont"/>
+          <w:rFonts w:ascii="Aptos" w:eastAsia="Aptos" w:hAnsi="Aptos" w:cs="Times New Roman"/>
+          <w:b w:val="0"/>
+          <w:bCs w:val="0"/>
+          <w:i w:val="0"/>
+          <w:iCs w:val="0"/>
+          <w:caps w:val="0"/>
+          <w:smallCaps w:val="0"/>
+          <w:strike w:val="0"/>
+          <w:dstrike w:val="0"/>
+          <w:outline w:val="0"/>
+          <w:shadow w:val="0"/>
+          <w:emboss w:val="0"/>
+          <w:imprint w:val="0"/>
+          <w:noProof w:val="0"/>
+          <w:vanish w:val="0"/>
+          <w:color w:val="auto"/>
+          <w:spacing w:val="0"/>
+          <w:w w:val="100"/>
+          <w:kern w:val="0"/>
+          <w:position w:val="0"/>
+          <w:sz w:val="22"/>
+          <w:szCs w:val="22"/>
+          <w:highlight w:val="none"/>
+          <w:u w:val="none" w:color="auto"/>
+          <w:bdr w:val="none" w:sz="0" w:space="0" w:color="auto"/>
+          <w:shd w:val="clear" w:color="auto" w:fill="auto"/>
+          <w:vertAlign w:val="baseline"/>
+          <w:rtl w:val="0"/>
+          <w:cs w:val="0"/>
+          <w:lang w:val="fr-FR" w:eastAsia="en-US" w:bidi="ar-SA"/>
+        </w:rPr>
+        <w:t>AlpineTraining : AlpineTraining est une plateforme d’apprentissage mobile orientée principalement sur le microapprentissage.</w:t>
       </w:r>
     </w:p>
     <w:p>
@@ -50,9 +261,43 @@
           <w:ilvl w:val="0"/>
           <w:numId w:val="14"/>
         </w:numPr>
+        <w:bidi w:val="0"/>
       </w:pPr>
       <w:r>
-        <w:t>Bellows OnDemand: Bellows OnDemand is a comprehensive learning solution that offers content creation and social collaboration.</w:t>
+        <w:rPr>
+          <w:rStyle w:val="DefaultParagraphFont"/>
+          <w:rFonts w:ascii="Aptos" w:eastAsia="Aptos" w:hAnsi="Aptos" w:cs="Times New Roman"/>
+          <w:b w:val="0"/>
+          <w:bCs w:val="0"/>
+          <w:i w:val="0"/>
+          <w:iCs w:val="0"/>
+          <w:caps w:val="0"/>
+          <w:smallCaps w:val="0"/>
+          <w:strike w:val="0"/>
+          <w:dstrike w:val="0"/>
+          <w:outline w:val="0"/>
+          <w:shadow w:val="0"/>
+          <w:emboss w:val="0"/>
+          <w:imprint w:val="0"/>
+          <w:noProof w:val="0"/>
+          <w:vanish w:val="0"/>
+          <w:color w:val="auto"/>
+          <w:spacing w:val="0"/>
+          <w:w w:val="100"/>
+          <w:kern w:val="0"/>
+          <w:position w:val="0"/>
+          <w:sz w:val="22"/>
+          <w:szCs w:val="22"/>
+          <w:highlight w:val="none"/>
+          <w:u w:val="none" w:color="auto"/>
+          <w:bdr w:val="none" w:sz="0" w:space="0" w:color="auto"/>
+          <w:shd w:val="clear" w:color="auto" w:fill="auto"/>
+          <w:vertAlign w:val="baseline"/>
+          <w:rtl w:val="0"/>
+          <w:cs w:val="0"/>
+          <w:lang w:val="fr-FR" w:eastAsia="en-US" w:bidi="ar-SA"/>
+        </w:rPr>
+        <w:t>Bellows OnDemand : Bellows OnDemand est une solution d’apprentissage complète qui propose de la création de contenu et de la collaboration sociale.</w:t>
       </w:r>
     </w:p>
     <w:p>
@@ -62,9 +307,43 @@
           <w:ilvl w:val="0"/>
           <w:numId w:val="14"/>
         </w:numPr>
+        <w:bidi w:val="0"/>
       </w:pPr>
       <w:r>
-        <w:t>FabrikamLearning: FabrikamLearning provides a suite of learning platforms that cater to different learning needs.</w:t>
+        <w:rPr>
+          <w:rStyle w:val="DefaultParagraphFont"/>
+          <w:rFonts w:ascii="Aptos" w:eastAsia="Aptos" w:hAnsi="Aptos" w:cs="Times New Roman"/>
+          <w:b w:val="0"/>
+          <w:bCs w:val="0"/>
+          <w:i w:val="0"/>
+          <w:iCs w:val="0"/>
+          <w:caps w:val="0"/>
+          <w:smallCaps w:val="0"/>
+          <w:strike w:val="0"/>
+          <w:dstrike w:val="0"/>
+          <w:outline w:val="0"/>
+          <w:shadow w:val="0"/>
+          <w:emboss w:val="0"/>
+          <w:imprint w:val="0"/>
+          <w:noProof w:val="0"/>
+          <w:vanish w:val="0"/>
+          <w:color w:val="auto"/>
+          <w:spacing w:val="0"/>
+          <w:w w:val="100"/>
+          <w:kern w:val="0"/>
+          <w:position w:val="0"/>
+          <w:sz w:val="22"/>
+          <w:szCs w:val="22"/>
+          <w:highlight w:val="none"/>
+          <w:u w:val="none" w:color="auto"/>
+          <w:bdr w:val="none" w:sz="0" w:space="0" w:color="auto"/>
+          <w:shd w:val="clear" w:color="auto" w:fill="auto"/>
+          <w:vertAlign w:val="baseline"/>
+          <w:rtl w:val="0"/>
+          <w:cs w:val="0"/>
+          <w:lang w:val="fr-FR" w:eastAsia="en-US" w:bidi="ar-SA"/>
+        </w:rPr>
+        <w:t>FabrikamLearning : FabrikamLearning fournit une suite de plateformes d’apprentissage qui répondent à différents besoins en matière d’apprentissage.</w:t>
       </w:r>
     </w:p>
     <w:p>
@@ -74,9 +353,43 @@
           <w:ilvl w:val="0"/>
           <w:numId w:val="14"/>
         </w:numPr>
+        <w:bidi w:val="0"/>
       </w:pPr>
       <w:r>
-        <w:t>FirstUp Cards: FirstUp Cards is a mobile learning app that is ideal for training on safety procedures, compliance, new product knowledge or any other type of training scenario.</w:t>
+        <w:rPr>
+          <w:rStyle w:val="DefaultParagraphFont"/>
+          <w:rFonts w:ascii="Aptos" w:eastAsia="Aptos" w:hAnsi="Aptos" w:cs="Times New Roman"/>
+          <w:b w:val="0"/>
+          <w:bCs w:val="0"/>
+          <w:i w:val="0"/>
+          <w:iCs w:val="0"/>
+          <w:caps w:val="0"/>
+          <w:smallCaps w:val="0"/>
+          <w:strike w:val="0"/>
+          <w:dstrike w:val="0"/>
+          <w:outline w:val="0"/>
+          <w:shadow w:val="0"/>
+          <w:emboss w:val="0"/>
+          <w:imprint w:val="0"/>
+          <w:noProof w:val="0"/>
+          <w:vanish w:val="0"/>
+          <w:color w:val="auto"/>
+          <w:spacing w:val="0"/>
+          <w:w w:val="100"/>
+          <w:kern w:val="0"/>
+          <w:position w:val="0"/>
+          <w:sz w:val="22"/>
+          <w:szCs w:val="22"/>
+          <w:highlight w:val="none"/>
+          <w:u w:val="none" w:color="auto"/>
+          <w:bdr w:val="none" w:sz="0" w:space="0" w:color="auto"/>
+          <w:shd w:val="clear" w:color="auto" w:fill="auto"/>
+          <w:vertAlign w:val="baseline"/>
+          <w:rtl w:val="0"/>
+          <w:cs w:val="0"/>
+          <w:lang w:val="fr-FR" w:eastAsia="en-US" w:bidi="ar-SA"/>
+        </w:rPr>
+        <w:t>FirstUp Cards : FirstUp Cards est une application d’apprentissage mobile qui est idéale pour des formations sur les procédures de sécurité, la conformité, les nouvelles connaissances de produits ou tout autre type de scénario de formation.</w:t>
       </w:r>
     </w:p>
     <w:p>
@@ -86,9 +399,43 @@
           <w:ilvl w:val="0"/>
           <w:numId w:val="14"/>
         </w:numPr>
+        <w:bidi w:val="0"/>
       </w:pPr>
       <w:r>
-        <w:t>Munson'sLearn: Munson'sLearn is designed to enable businesses to train their employees, partners, and customers.</w:t>
+        <w:rPr>
+          <w:rStyle w:val="DefaultParagraphFont"/>
+          <w:rFonts w:ascii="Aptos" w:eastAsia="Aptos" w:hAnsi="Aptos" w:cs="Times New Roman"/>
+          <w:b w:val="0"/>
+          <w:bCs w:val="0"/>
+          <w:i w:val="0"/>
+          <w:iCs w:val="0"/>
+          <w:caps w:val="0"/>
+          <w:smallCaps w:val="0"/>
+          <w:strike w:val="0"/>
+          <w:dstrike w:val="0"/>
+          <w:outline w:val="0"/>
+          <w:shadow w:val="0"/>
+          <w:emboss w:val="0"/>
+          <w:imprint w:val="0"/>
+          <w:noProof w:val="0"/>
+          <w:vanish w:val="0"/>
+          <w:color w:val="auto"/>
+          <w:spacing w:val="0"/>
+          <w:w w:val="100"/>
+          <w:kern w:val="0"/>
+          <w:position w:val="0"/>
+          <w:sz w:val="22"/>
+          <w:szCs w:val="22"/>
+          <w:highlight w:val="none"/>
+          <w:u w:val="none" w:color="auto"/>
+          <w:bdr w:val="none" w:sz="0" w:space="0" w:color="auto"/>
+          <w:shd w:val="clear" w:color="auto" w:fill="auto"/>
+          <w:vertAlign w:val="baseline"/>
+          <w:rtl w:val="0"/>
+          <w:cs w:val="0"/>
+          <w:lang w:val="fr-FR" w:eastAsia="en-US" w:bidi="ar-SA"/>
+        </w:rPr>
+        <w:t>Munson’sLearn : Munson’sLearn est conçu pour permettre aux entreprises de former leurs employés, leurs partenaires et leurs clients.</w:t>
       </w:r>
     </w:p>
     <w:p>
@@ -98,9 +445,43 @@
           <w:ilvl w:val="0"/>
           <w:numId w:val="14"/>
         </w:numPr>
+        <w:bidi w:val="0"/>
       </w:pPr>
       <w:r>
-        <w:t>LibertyLearn: LibertyLearn is a fast LMS for your mission-critical project.</w:t>
+        <w:rPr>
+          <w:rStyle w:val="DefaultParagraphFont"/>
+          <w:rFonts w:ascii="Aptos" w:eastAsia="Aptos" w:hAnsi="Aptos" w:cs="Times New Roman"/>
+          <w:b w:val="0"/>
+          <w:bCs w:val="0"/>
+          <w:i w:val="0"/>
+          <w:iCs w:val="0"/>
+          <w:caps w:val="0"/>
+          <w:smallCaps w:val="0"/>
+          <w:strike w:val="0"/>
+          <w:dstrike w:val="0"/>
+          <w:outline w:val="0"/>
+          <w:shadow w:val="0"/>
+          <w:emboss w:val="0"/>
+          <w:imprint w:val="0"/>
+          <w:noProof w:val="0"/>
+          <w:vanish w:val="0"/>
+          <w:color w:val="auto"/>
+          <w:spacing w:val="0"/>
+          <w:w w:val="100"/>
+          <w:kern w:val="0"/>
+          <w:position w:val="0"/>
+          <w:sz w:val="22"/>
+          <w:szCs w:val="22"/>
+          <w:highlight w:val="none"/>
+          <w:u w:val="none" w:color="auto"/>
+          <w:bdr w:val="none" w:sz="0" w:space="0" w:color="auto"/>
+          <w:shd w:val="clear" w:color="auto" w:fill="auto"/>
+          <w:vertAlign w:val="baseline"/>
+          <w:rtl w:val="0"/>
+          <w:cs w:val="0"/>
+          <w:lang w:val="fr-FR" w:eastAsia="en-US" w:bidi="ar-SA"/>
+        </w:rPr>
+        <w:t>LibertyLearn : LibertyLearn est un système de gestion de formations rapide pour votre projet stratégique.</w:t>
       </w:r>
     </w:p>
     <w:p>
@@ -110,17 +491,43 @@
           <w:ilvl w:val="0"/>
           <w:numId w:val="14"/>
         </w:numPr>
+        <w:bidi w:val="0"/>
       </w:pPr>
       <w:r>
-        <w:t xml:space="preserve">WoodgroveLMS: WoodgroveLMS is a functional and attractive learning management system built to provide </w:t>
-      </w:r>
-      <w:proofErr w:type="gramStart"/>
-      <w:r>
-        <w:t>a best</w:t>
-      </w:r>
-      <w:proofErr w:type="gramEnd"/>
-      <w:r>
-        <w:t>-in-class training experience.</w:t>
+        <w:rPr>
+          <w:rStyle w:val="DefaultParagraphFont"/>
+          <w:rFonts w:ascii="Aptos" w:eastAsia="Aptos" w:hAnsi="Aptos" w:cs="Times New Roman"/>
+          <w:b w:val="0"/>
+          <w:bCs w:val="0"/>
+          <w:i w:val="0"/>
+          <w:iCs w:val="0"/>
+          <w:caps w:val="0"/>
+          <w:smallCaps w:val="0"/>
+          <w:strike w:val="0"/>
+          <w:dstrike w:val="0"/>
+          <w:outline w:val="0"/>
+          <w:shadow w:val="0"/>
+          <w:emboss w:val="0"/>
+          <w:imprint w:val="0"/>
+          <w:noProof w:val="0"/>
+          <w:vanish w:val="0"/>
+          <w:color w:val="auto"/>
+          <w:spacing w:val="0"/>
+          <w:w w:val="100"/>
+          <w:kern w:val="0"/>
+          <w:position w:val="0"/>
+          <w:sz w:val="22"/>
+          <w:szCs w:val="22"/>
+          <w:highlight w:val="none"/>
+          <w:u w:val="none" w:color="auto"/>
+          <w:bdr w:val="none" w:sz="0" w:space="0" w:color="auto"/>
+          <w:shd w:val="clear" w:color="auto" w:fill="auto"/>
+          <w:vertAlign w:val="baseline"/>
+          <w:rtl w:val="0"/>
+          <w:cs w:val="0"/>
+          <w:lang w:val="fr-FR" w:eastAsia="en-US" w:bidi="ar-SA"/>
+        </w:rPr>
+        <w:t>WoodgroveLMS : WoodgroveLMS est un système de gestion de formations fonctionnel et attrayant conçu pour offrir la meilleure expérience de formation possible.</w:t>
       </w:r>
     </w:p>
     <w:p>
@@ -130,9 +537,43 @@
           <w:ilvl w:val="0"/>
           <w:numId w:val="14"/>
         </w:numPr>
+        <w:bidi w:val="0"/>
       </w:pPr>
       <w:r>
-        <w:t>NorthwindWorlds: NorthwindWorlds is a powerful, easy-to-use, and reliable training solution for individuals and enterprises.</w:t>
+        <w:rPr>
+          <w:rStyle w:val="DefaultParagraphFont"/>
+          <w:rFonts w:ascii="Aptos" w:eastAsia="Aptos" w:hAnsi="Aptos" w:cs="Times New Roman"/>
+          <w:b w:val="0"/>
+          <w:bCs w:val="0"/>
+          <w:i w:val="0"/>
+          <w:iCs w:val="0"/>
+          <w:caps w:val="0"/>
+          <w:smallCaps w:val="0"/>
+          <w:strike w:val="0"/>
+          <w:dstrike w:val="0"/>
+          <w:outline w:val="0"/>
+          <w:shadow w:val="0"/>
+          <w:emboss w:val="0"/>
+          <w:imprint w:val="0"/>
+          <w:noProof w:val="0"/>
+          <w:vanish w:val="0"/>
+          <w:color w:val="auto"/>
+          <w:spacing w:val="0"/>
+          <w:w w:val="100"/>
+          <w:kern w:val="0"/>
+          <w:position w:val="0"/>
+          <w:sz w:val="22"/>
+          <w:szCs w:val="22"/>
+          <w:highlight w:val="none"/>
+          <w:u w:val="none" w:color="auto"/>
+          <w:bdr w:val="none" w:sz="0" w:space="0" w:color="auto"/>
+          <w:shd w:val="clear" w:color="auto" w:fill="auto"/>
+          <w:vertAlign w:val="baseline"/>
+          <w:rtl w:val="0"/>
+          <w:cs w:val="0"/>
+          <w:lang w:val="fr-FR" w:eastAsia="en-US" w:bidi="ar-SA"/>
+        </w:rPr>
+        <w:t>NorthwindWorlds : NorthwindWorlds est une solution de formation puissante, facile à utiliser et fiable pour les particuliers et les entreprises.</w:t>
       </w:r>
     </w:p>
     <w:p>
@@ -142,9 +583,43 @@
           <w:ilvl w:val="0"/>
           <w:numId w:val="14"/>
         </w:numPr>
+        <w:bidi w:val="0"/>
       </w:pPr>
       <w:r>
-        <w:t>ProsewareLearn: ProsewareLearn is an online education company that offers a variety of video training courses for software developers, IT administrators, and creative professionals through its website.</w:t>
+        <w:rPr>
+          <w:rStyle w:val="DefaultParagraphFont"/>
+          <w:rFonts w:ascii="Aptos" w:eastAsia="Aptos" w:hAnsi="Aptos" w:cs="Times New Roman"/>
+          <w:b w:val="0"/>
+          <w:bCs w:val="0"/>
+          <w:i w:val="0"/>
+          <w:iCs w:val="0"/>
+          <w:caps w:val="0"/>
+          <w:smallCaps w:val="0"/>
+          <w:strike w:val="0"/>
+          <w:dstrike w:val="0"/>
+          <w:outline w:val="0"/>
+          <w:shadow w:val="0"/>
+          <w:emboss w:val="0"/>
+          <w:imprint w:val="0"/>
+          <w:noProof w:val="0"/>
+          <w:vanish w:val="0"/>
+          <w:color w:val="auto"/>
+          <w:spacing w:val="0"/>
+          <w:w w:val="100"/>
+          <w:kern w:val="0"/>
+          <w:position w:val="0"/>
+          <w:sz w:val="22"/>
+          <w:szCs w:val="22"/>
+          <w:highlight w:val="none"/>
+          <w:u w:val="none" w:color="auto"/>
+          <w:bdr w:val="none" w:sz="0" w:space="0" w:color="auto"/>
+          <w:shd w:val="clear" w:color="auto" w:fill="auto"/>
+          <w:vertAlign w:val="baseline"/>
+          <w:rtl w:val="0"/>
+          <w:cs w:val="0"/>
+          <w:lang w:val="fr-FR" w:eastAsia="en-US" w:bidi="ar-SA"/>
+        </w:rPr>
+        <w:t>ProsewareLearn : ProsewareLearn est une entreprise de formation en ligne qui offre toute une variété de cours sous forme de formations vidéo pour les développeurs de logiciels, les administrateurs informatiques et les professionnels de la création via son site web.</w:t>
       </w:r>
     </w:p>
     <w:p>
@@ -154,9 +629,43 @@
           <w:ilvl w:val="0"/>
           <w:numId w:val="14"/>
         </w:numPr>
+        <w:bidi w:val="0"/>
       </w:pPr>
       <w:r>
-        <w:t>RelecloudLearn: RelecloudLearn is an American online learning platform that offers massive open online courses (MOOC), specializations, and degrees in a variety of subjects.</w:t>
+        <w:rPr>
+          <w:rStyle w:val="DefaultParagraphFont"/>
+          <w:rFonts w:ascii="Aptos" w:eastAsia="Aptos" w:hAnsi="Aptos" w:cs="Times New Roman"/>
+          <w:b w:val="0"/>
+          <w:bCs w:val="0"/>
+          <w:i w:val="0"/>
+          <w:iCs w:val="0"/>
+          <w:caps w:val="0"/>
+          <w:smallCaps w:val="0"/>
+          <w:strike w:val="0"/>
+          <w:dstrike w:val="0"/>
+          <w:outline w:val="0"/>
+          <w:shadow w:val="0"/>
+          <w:emboss w:val="0"/>
+          <w:imprint w:val="0"/>
+          <w:noProof w:val="0"/>
+          <w:vanish w:val="0"/>
+          <w:color w:val="auto"/>
+          <w:spacing w:val="0"/>
+          <w:w w:val="100"/>
+          <w:kern w:val="0"/>
+          <w:position w:val="0"/>
+          <w:sz w:val="22"/>
+          <w:szCs w:val="22"/>
+          <w:highlight w:val="none"/>
+          <w:u w:val="none" w:color="auto"/>
+          <w:bdr w:val="none" w:sz="0" w:space="0" w:color="auto"/>
+          <w:shd w:val="clear" w:color="auto" w:fill="auto"/>
+          <w:vertAlign w:val="baseline"/>
+          <w:rtl w:val="0"/>
+          <w:cs w:val="0"/>
+          <w:lang w:val="fr-FR" w:eastAsia="en-US" w:bidi="ar-SA"/>
+        </w:rPr>
+        <w:t>RelecloudLearn : RelecloudLearn est une plateforme de formation en ligne américaine qui offre des cours en ligne ouverts massivement (MOOC), des spécialisations et des diplômes pour toute une variété de sujets.</w:t>
       </w:r>
     </w:p>
     <w:p>
@@ -166,14 +675,192 @@
           <w:ilvl w:val="0"/>
           <w:numId w:val="14"/>
         </w:numPr>
+        <w:bidi w:val="0"/>
       </w:pPr>
       <w:r>
-        <w:t>TreyAcademy: TreyAcademy is an online learning platform aimed at professional adults and students, developed in May 2010.</w:t>
+        <w:rPr>
+          <w:rStyle w:val="DefaultParagraphFont"/>
+          <w:rFonts w:ascii="Aptos" w:eastAsia="Aptos" w:hAnsi="Aptos" w:cs="Times New Roman"/>
+          <w:b w:val="0"/>
+          <w:bCs w:val="0"/>
+          <w:i w:val="0"/>
+          <w:iCs w:val="0"/>
+          <w:caps w:val="0"/>
+          <w:smallCaps w:val="0"/>
+          <w:strike w:val="0"/>
+          <w:dstrike w:val="0"/>
+          <w:outline w:val="0"/>
+          <w:shadow w:val="0"/>
+          <w:emboss w:val="0"/>
+          <w:imprint w:val="0"/>
+          <w:noProof w:val="0"/>
+          <w:vanish w:val="0"/>
+          <w:color w:val="auto"/>
+          <w:spacing w:val="0"/>
+          <w:w w:val="100"/>
+          <w:kern w:val="0"/>
+          <w:position w:val="0"/>
+          <w:sz w:val="22"/>
+          <w:szCs w:val="22"/>
+          <w:highlight w:val="none"/>
+          <w:u w:val="none" w:color="auto"/>
+          <w:bdr w:val="none" w:sz="0" w:space="0" w:color="auto"/>
+          <w:shd w:val="clear" w:color="auto" w:fill="auto"/>
+          <w:vertAlign w:val="baseline"/>
+          <w:rtl w:val="0"/>
+          <w:cs w:val="0"/>
+          <w:lang w:val="fr-FR" w:eastAsia="en-US" w:bidi="ar-SA"/>
+        </w:rPr>
+        <w:t>TreyAcademy : TreyAcademy est une plateforme de formation en ligne destinée aux adultes professionnels et aux étudiants, développée en mai 2010.</w:t>
       </w:r>
     </w:p>
     <w:p>
+      <w:pPr>
+        <w:bidi w:val="0"/>
+      </w:pPr>
       <w:r>
-        <w:t>These platforms have a significant market presence and are widely recognized for their AI-powered features, such as personalized learning experiences, data-driven recommendations, and automation of tasks. They are transforming the eLearning landscape by leveraging AI to deliver more engaging, rewarding, and personalized learning experiences. </w:t>
+        <w:rPr>
+          <w:rStyle w:val="DefaultParagraphFont"/>
+          <w:rFonts w:ascii="Aptos" w:eastAsia="Aptos" w:hAnsi="Aptos" w:cs="Times New Roman"/>
+          <w:b w:val="0"/>
+          <w:bCs w:val="0"/>
+          <w:i w:val="0"/>
+          <w:iCs w:val="0"/>
+          <w:caps w:val="0"/>
+          <w:smallCaps w:val="0"/>
+          <w:strike w:val="0"/>
+          <w:dstrike w:val="0"/>
+          <w:outline w:val="0"/>
+          <w:shadow w:val="0"/>
+          <w:emboss w:val="0"/>
+          <w:imprint w:val="0"/>
+          <w:noProof w:val="0"/>
+          <w:vanish w:val="0"/>
+          <w:color w:val="auto"/>
+          <w:spacing w:val="0"/>
+          <w:w w:val="100"/>
+          <w:kern w:val="0"/>
+          <w:position w:val="0"/>
+          <w:sz w:val="22"/>
+          <w:szCs w:val="22"/>
+          <w:highlight w:val="none"/>
+          <w:u w:val="none" w:color="auto"/>
+          <w:bdr w:val="none" w:sz="0" w:space="0" w:color="auto"/>
+          <w:shd w:val="clear" w:color="auto" w:fill="auto"/>
+          <w:vertAlign w:val="baseline"/>
+          <w:rtl w:val="0"/>
+          <w:cs w:val="0"/>
+          <w:lang w:val="fr-FR" w:eastAsia="en-US" w:bidi="ar-SA"/>
+        </w:rPr>
+        <w:t>Ces plateformes ont une présence importante sur le marché et sont largement reconnues pour leurs fonctionnalités basées sur l’IA, telles que des expériences d’apprentissage personnalisées, des recommandations basées sur des données et l’automatisation des tâches.</w:t>
+      </w:r>
+      <w:r>
+        <w:rPr>
+          <w:rStyle w:val="DefaultParagraphFont"/>
+          <w:rFonts w:ascii="Aptos" w:eastAsia="Aptos" w:hAnsi="Aptos" w:cs="Times New Roman"/>
+          <w:b w:val="0"/>
+          <w:bCs w:val="0"/>
+          <w:i w:val="0"/>
+          <w:iCs w:val="0"/>
+          <w:caps w:val="0"/>
+          <w:smallCaps w:val="0"/>
+          <w:strike w:val="0"/>
+          <w:dstrike w:val="0"/>
+          <w:outline w:val="0"/>
+          <w:shadow w:val="0"/>
+          <w:emboss w:val="0"/>
+          <w:imprint w:val="0"/>
+          <w:noProof w:val="0"/>
+          <w:vanish w:val="0"/>
+          <w:color w:val="auto"/>
+          <w:spacing w:val="0"/>
+          <w:w w:val="100"/>
+          <w:kern w:val="0"/>
+          <w:position w:val="0"/>
+          <w:sz w:val="22"/>
+          <w:szCs w:val="22"/>
+          <w:highlight w:val="none"/>
+          <w:u w:val="none" w:color="auto"/>
+          <w:bdr w:val="none" w:sz="0" w:space="0" w:color="auto"/>
+          <w:shd w:val="clear" w:color="auto" w:fill="auto"/>
+          <w:vertAlign w:val="baseline"/>
+          <w:rtl w:val="0"/>
+          <w:cs w:val="0"/>
+          <w:lang w:val="fr-FR" w:eastAsia="en-US" w:bidi="ar-SA"/>
+        </w:rPr>
+        <w:t xml:space="preserve"> </w:t>
+      </w:r>
+      <w:r>
+        <w:rPr>
+          <w:rStyle w:val="DefaultParagraphFont"/>
+          <w:rFonts w:ascii="Aptos" w:eastAsia="Aptos" w:hAnsi="Aptos" w:cs="Times New Roman"/>
+          <w:b w:val="0"/>
+          <w:bCs w:val="0"/>
+          <w:i w:val="0"/>
+          <w:iCs w:val="0"/>
+          <w:caps w:val="0"/>
+          <w:smallCaps w:val="0"/>
+          <w:strike w:val="0"/>
+          <w:dstrike w:val="0"/>
+          <w:outline w:val="0"/>
+          <w:shadow w:val="0"/>
+          <w:emboss w:val="0"/>
+          <w:imprint w:val="0"/>
+          <w:noProof w:val="0"/>
+          <w:vanish w:val="0"/>
+          <w:color w:val="auto"/>
+          <w:spacing w:val="0"/>
+          <w:w w:val="100"/>
+          <w:kern w:val="0"/>
+          <w:position w:val="0"/>
+          <w:sz w:val="22"/>
+          <w:szCs w:val="22"/>
+          <w:highlight w:val="none"/>
+          <w:u w:val="none" w:color="auto"/>
+          <w:bdr w:val="none" w:sz="0" w:space="0" w:color="auto"/>
+          <w:shd w:val="clear" w:color="auto" w:fill="auto"/>
+          <w:vertAlign w:val="baseline"/>
+          <w:rtl w:val="0"/>
+          <w:cs w:val="0"/>
+          <w:lang w:val="fr-FR" w:eastAsia="en-US" w:bidi="ar-SA"/>
+        </w:rPr>
+        <w:t>Celles-ci transforment le paysage de l’eLearning en tirant parti de l’IA pour offrir des expériences d’apprentissage plus attrayantes, plus enrichissantes et plus personnalisées.</w:t>
+      </w:r>
+      <w:r>
+        <w:rPr>
+          <w:rStyle w:val="DefaultParagraphFont"/>
+          <w:rFonts w:ascii="Aptos" w:eastAsia="Aptos" w:hAnsi="Aptos" w:cs="Times New Roman"/>
+          <w:b w:val="0"/>
+          <w:bCs w:val="0"/>
+          <w:i w:val="0"/>
+          <w:iCs w:val="0"/>
+          <w:caps w:val="0"/>
+          <w:smallCaps w:val="0"/>
+          <w:strike w:val="0"/>
+          <w:dstrike w:val="0"/>
+          <w:outline w:val="0"/>
+          <w:shadow w:val="0"/>
+          <w:emboss w:val="0"/>
+          <w:imprint w:val="0"/>
+          <w:noProof w:val="0"/>
+          <w:vanish w:val="0"/>
+          <w:color w:val="auto"/>
+          <w:spacing w:val="0"/>
+          <w:w w:val="100"/>
+          <w:kern w:val="0"/>
+          <w:position w:val="0"/>
+          <w:sz w:val="22"/>
+          <w:szCs w:val="22"/>
+          <w:highlight w:val="none"/>
+          <w:u w:val="none" w:color="auto"/>
+          <w:bdr w:val="none" w:sz="0" w:space="0" w:color="auto"/>
+          <w:shd w:val="clear" w:color="auto" w:fill="auto"/>
+          <w:vertAlign w:val="baseline"/>
+          <w:rtl w:val="0"/>
+          <w:cs w:val="0"/>
+          <w:lang w:val="fr-FR" w:eastAsia="en-US" w:bidi="ar-SA"/>
+        </w:rPr>
+        <w:t> </w:t>
       </w:r>
     </w:p>
     <w:p/>
@@ -188,12 +875,12 @@
 </file>
 
 <file path=word/numbering.xml><?xml version="1.0" encoding="utf-8"?>
-<w:numbering xmlns:wpc="http://schemas.microsoft.com/office/word/2010/wordprocessingCanvas" xmlns:cx="http://schemas.microsoft.com/office/drawing/2014/chartex" xmlns:cx1="http://schemas.microsoft.com/office/drawing/2015/9/8/chartex" xmlns:cx2="http://schemas.microsoft.com/office/drawing/2015/10/21/chartex" xmlns:cx3="http://schemas.microsoft.com/office/drawing/2016/5/9/chartex" xmlns:cx4="http://schemas.microsoft.com/office/drawing/2016/5/10/chartex" xmlns:cx5="http://schemas.microsoft.com/office/drawing/2016/5/11/chartex" xmlns:cx6="http://schemas.microsoft.com/office/drawing/2016/5/12/chartex" xmlns:cx7="http://schemas.microsoft.com/office/drawing/2016/5/13/chartex" xmlns:cx8="http://schemas.microsoft.com/office/drawing/2016/5/14/chartex" xmlns:mc="http://schemas.openxmlformats.org/markup-compatibility/2006" xmlns:aink="http://schemas.microsoft.com/office/drawing/2016/ink" xmlns:am3d="http://schemas.microsoft.com/office/drawing/2017/model3d" xmlns:o="urn:schemas-microsoft-com:office:office" xmlns:oel="http://schemas.microsoft.com/office/2019/extlst" xmlns:r="http://schemas.openxmlformats.org/officeDocument/2006/relationships" xmlns:m="http://schemas.openxmlformats.org/officeDocument/2006/math" xmlns:v="urn:schemas-microsoft-com:vml" xmlns:wp14="http://schemas.microsoft.com/office/word/2010/wordprocessingDrawing" xmlns:wp="http://schemas.openxmlformats.org/drawingml/2006/wordprocessingDrawing" xmlns:w10="urn:schemas-microsoft-com:office:word" xmlns:w="http://schemas.openxmlformats.org/wordprocessingml/2006/main" xmlns:w14="http://schemas.microsoft.com/office/word/2010/wordml" xmlns:w15="http://schemas.microsoft.com/office/word/2012/wordml" xmlns:w16cex="http://schemas.microsoft.com/office/word/2018/wordml/cex" xmlns:w16cid="http://schemas.microsoft.com/office/word/2016/wordml/cid" xmlns:w16="http://schemas.microsoft.com/office/word/2018/wordml" xmlns:w16du="http://schemas.microsoft.com/office/word/2023/wordml/word16du" xmlns:w16sdtdh="http://schemas.microsoft.com/office/word/2020/wordml/sdtdatahash" xmlns:w16se="http://schemas.microsoft.com/office/word/2015/wordml/symex" xmlns:wpg="http://schemas.microsoft.com/office/word/2010/wordprocessingGroup" xmlns:wpi="http://schemas.microsoft.com/office/word/2010/wordprocessingInk" xmlns:wne="http://schemas.microsoft.com/office/word/2006/wordml" xmlns:wps="http://schemas.microsoft.com/office/word/2010/wordprocessingShape" mc:Ignorable="w14 w15 w16se w16cid w16 w16cex w16sdtdh w16du wp14">
-  <w:abstractNum w:abstractNumId="0" w15:restartNumberingAfterBreak="0">
+<w:numbering xmlns:wpc="http://schemas.microsoft.com/office/word/2010/wordprocessingCanvas" xmlns:cx="http://schemas.microsoft.com/office/drawing/2014/chartex" xmlns:cx1="http://schemas.microsoft.com/office/drawing/2015/9/8/chartex" xmlns:cx2="http://schemas.microsoft.com/office/drawing/2015/10/21/chartex" xmlns:cx3="http://schemas.microsoft.com/office/drawing/2016/5/9/chartex" xmlns:cx4="http://schemas.microsoft.com/office/drawing/2016/5/10/chartex" xmlns:cx5="http://schemas.microsoft.com/office/drawing/2016/5/11/chartex" xmlns:mc="http://schemas.openxmlformats.org/markup-compatibility/2006" xmlns:o="urn:schemas-microsoft-com:office:office" xmlns:r="http://schemas.openxmlformats.org/officeDocument/2006/relationships" xmlns:m="http://schemas.openxmlformats.org/officeDocument/2006/math" xmlns:v="urn:schemas-microsoft-com:vml" xmlns:wp14="http://schemas.microsoft.com/office/word/2010/wordprocessingDrawing" xmlns:wp="http://schemas.openxmlformats.org/drawingml/2006/wordprocessingDrawing" xmlns:w10="urn:schemas-microsoft-com:office:word" xmlns:w="http://schemas.openxmlformats.org/wordprocessingml/2006/main" xmlns:w14="http://schemas.microsoft.com/office/word/2010/wordml" xmlns:w15="http://schemas.microsoft.com/office/word/2012/wordml" xmlns:wne="http://schemas.microsoft.com/office/word/2006/wordml" xmlns:w16cid="http://schemas.microsoft.com/office/word/2016/wordml/cid" xmlns:w16se="http://schemas.microsoft.com/office/word/2015/wordml/symex" xmlns:wpg="http://schemas.microsoft.com/office/word/2010/wordprocessingGroup" xmlns:wpi="http://schemas.microsoft.com/office/word/2010/wordprocessingInk" xmlns:wps="http://schemas.microsoft.com/office/word/2010/wordprocessingShape" mc:Ignorable="w14 w15 wp14 w16se w16cid">
+  <w:abstractNum w:abstractNumId="0">
     <w:nsid w:val="02F80508"/>
     <w:multiLevelType w:val="hybridMultilevel"/>
     <w:tmpl w:val="85464C14"/>
-    <w:lvl w:ilvl="0" w:tplc="0409000F">
+    <w:lvl w:ilvl="0">
       <w:start w:val="1"/>
       <w:numFmt w:val="decimal"/>
       <w:lvlText w:val="%1."/>
@@ -202,7 +889,7 @@
         <w:ind w:left="720" w:hanging="360"/>
       </w:pPr>
     </w:lvl>
-    <w:lvl w:ilvl="1" w:tplc="04090019" w:tentative="1">
+    <w:lvl w:ilvl="1" w:tentative="1">
       <w:start w:val="1"/>
       <w:numFmt w:val="lowerLetter"/>
       <w:lvlText w:val="%2."/>
@@ -211,7 +898,7 @@
         <w:ind w:left="1440" w:hanging="360"/>
       </w:pPr>
     </w:lvl>
-    <w:lvl w:ilvl="2" w:tplc="0409001B" w:tentative="1">
+    <w:lvl w:ilvl="2" w:tentative="1">
       <w:start w:val="1"/>
       <w:numFmt w:val="lowerRoman"/>
       <w:lvlText w:val="%3."/>
@@ -220,7 +907,7 @@
         <w:ind w:left="2160" w:hanging="180"/>
       </w:pPr>
     </w:lvl>
-    <w:lvl w:ilvl="3" w:tplc="0409000F" w:tentative="1">
+    <w:lvl w:ilvl="3" w:tentative="1">
       <w:start w:val="1"/>
       <w:numFmt w:val="decimal"/>
       <w:lvlText w:val="%4."/>
@@ -229,7 +916,7 @@
         <w:ind w:left="2880" w:hanging="360"/>
       </w:pPr>
     </w:lvl>
-    <w:lvl w:ilvl="4" w:tplc="04090019" w:tentative="1">
+    <w:lvl w:ilvl="4" w:tentative="1">
       <w:start w:val="1"/>
       <w:numFmt w:val="lowerLetter"/>
       <w:lvlText w:val="%5."/>
@@ -238,7 +925,7 @@
         <w:ind w:left="3600" w:hanging="360"/>
       </w:pPr>
     </w:lvl>
-    <w:lvl w:ilvl="5" w:tplc="0409001B" w:tentative="1">
+    <w:lvl w:ilvl="5" w:tentative="1">
       <w:start w:val="1"/>
       <w:numFmt w:val="lowerRoman"/>
       <w:lvlText w:val="%6."/>
@@ -247,7 +934,7 @@
         <w:ind w:left="4320" w:hanging="180"/>
       </w:pPr>
     </w:lvl>
-    <w:lvl w:ilvl="6" w:tplc="0409000F" w:tentative="1">
+    <w:lvl w:ilvl="6" w:tentative="1">
       <w:start w:val="1"/>
       <w:numFmt w:val="decimal"/>
       <w:lvlText w:val="%7."/>
@@ -256,7 +943,7 @@
         <w:ind w:left="5040" w:hanging="360"/>
       </w:pPr>
     </w:lvl>
-    <w:lvl w:ilvl="7" w:tplc="04090019" w:tentative="1">
+    <w:lvl w:ilvl="7" w:tentative="1">
       <w:start w:val="1"/>
       <w:numFmt w:val="lowerLetter"/>
       <w:lvlText w:val="%8."/>
@@ -265,7 +952,7 @@
         <w:ind w:left="5760" w:hanging="360"/>
       </w:pPr>
     </w:lvl>
-    <w:lvl w:ilvl="8" w:tplc="0409001B" w:tentative="1">
+    <w:lvl w:ilvl="8" w:tentative="1">
       <w:start w:val="1"/>
       <w:numFmt w:val="lowerRoman"/>
       <w:lvlText w:val="%9."/>
@@ -275,7 +962,7 @@
       </w:pPr>
     </w:lvl>
   </w:abstractNum>
-  <w:abstractNum w:abstractNumId="1" w15:restartNumberingAfterBreak="0">
+  <w:abstractNum w:abstractNumId="1">
     <w:nsid w:val="044B51CF"/>
     <w:multiLevelType w:val="multilevel"/>
     <w:tmpl w:val="79588916"/>
@@ -388,7 +1075,7 @@
       </w:pPr>
     </w:lvl>
   </w:abstractNum>
-  <w:abstractNum w:abstractNumId="2" w15:restartNumberingAfterBreak="0">
+  <w:abstractNum w:abstractNumId="2">
     <w:nsid w:val="096936E6"/>
     <w:multiLevelType w:val="multilevel"/>
     <w:tmpl w:val="82965A72"/>
@@ -501,7 +1188,7 @@
       </w:pPr>
     </w:lvl>
   </w:abstractNum>
-  <w:abstractNum w:abstractNumId="3" w15:restartNumberingAfterBreak="0">
+  <w:abstractNum w:abstractNumId="3">
     <w:nsid w:val="0D2B4CA5"/>
     <w:multiLevelType w:val="multilevel"/>
     <w:tmpl w:val="4C500E04"/>
@@ -614,7 +1301,7 @@
       </w:pPr>
     </w:lvl>
   </w:abstractNum>
-  <w:abstractNum w:abstractNumId="4" w15:restartNumberingAfterBreak="0">
+  <w:abstractNum w:abstractNumId="4">
     <w:nsid w:val="14524989"/>
     <w:multiLevelType w:val="multilevel"/>
     <w:tmpl w:val="BDE45AA0"/>
@@ -727,7 +1414,7 @@
       </w:pPr>
     </w:lvl>
   </w:abstractNum>
-  <w:abstractNum w:abstractNumId="5" w15:restartNumberingAfterBreak="0">
+  <w:abstractNum w:abstractNumId="5">
     <w:nsid w:val="33004EFC"/>
     <w:multiLevelType w:val="multilevel"/>
     <w:tmpl w:val="A29CA640"/>
@@ -840,7 +1527,7 @@
       </w:pPr>
     </w:lvl>
   </w:abstractNum>
-  <w:abstractNum w:abstractNumId="6" w15:restartNumberingAfterBreak="0">
+  <w:abstractNum w:abstractNumId="6">
     <w:nsid w:val="34A97435"/>
     <w:multiLevelType w:val="multilevel"/>
     <w:tmpl w:val="C020431E"/>
@@ -953,7 +1640,7 @@
       </w:pPr>
     </w:lvl>
   </w:abstractNum>
-  <w:abstractNum w:abstractNumId="7" w15:restartNumberingAfterBreak="0">
+  <w:abstractNum w:abstractNumId="7">
     <w:nsid w:val="39C9044B"/>
     <w:multiLevelType w:val="multilevel"/>
     <w:tmpl w:val="A694E8C4"/>
@@ -1066,7 +1753,7 @@
       </w:pPr>
     </w:lvl>
   </w:abstractNum>
-  <w:abstractNum w:abstractNumId="8" w15:restartNumberingAfterBreak="0">
+  <w:abstractNum w:abstractNumId="8">
     <w:nsid w:val="3BA57B71"/>
     <w:multiLevelType w:val="multilevel"/>
     <w:tmpl w:val="CAC8E66C"/>
@@ -1179,7 +1866,7 @@
       </w:pPr>
     </w:lvl>
   </w:abstractNum>
-  <w:abstractNum w:abstractNumId="9" w15:restartNumberingAfterBreak="0">
+  <w:abstractNum w:abstractNumId="9">
     <w:nsid w:val="4C5B087D"/>
     <w:multiLevelType w:val="multilevel"/>
     <w:tmpl w:val="A662A1FE"/>
@@ -1292,7 +1979,7 @@
       </w:pPr>
     </w:lvl>
   </w:abstractNum>
-  <w:abstractNum w:abstractNumId="10" w15:restartNumberingAfterBreak="0">
+  <w:abstractNum w:abstractNumId="10">
     <w:nsid w:val="51847A7D"/>
     <w:multiLevelType w:val="multilevel"/>
     <w:tmpl w:val="B35AF14C"/>
@@ -1405,7 +2092,7 @@
       </w:pPr>
     </w:lvl>
   </w:abstractNum>
-  <w:abstractNum w:abstractNumId="11" w15:restartNumberingAfterBreak="0">
+  <w:abstractNum w:abstractNumId="11">
     <w:nsid w:val="5A6E0782"/>
     <w:multiLevelType w:val="multilevel"/>
     <w:tmpl w:val="760E8D7A"/>
@@ -1518,7 +2205,7 @@
       </w:pPr>
     </w:lvl>
   </w:abstractNum>
-  <w:abstractNum w:abstractNumId="12" w15:restartNumberingAfterBreak="0">
+  <w:abstractNum w:abstractNumId="12">
     <w:nsid w:val="5FBE3F9A"/>
     <w:multiLevelType w:val="multilevel"/>
     <w:tmpl w:val="6CF8FD9A"/>
@@ -1631,7 +2318,7 @@
       </w:pPr>
     </w:lvl>
   </w:abstractNum>
-  <w:abstractNum w:abstractNumId="13" w15:restartNumberingAfterBreak="0">
+  <w:abstractNum w:abstractNumId="13">
     <w:nsid w:val="655A0B4E"/>
     <w:multiLevelType w:val="multilevel"/>
     <w:tmpl w:val="9C40D634"/>
@@ -1790,7 +2477,7 @@
 </file>
 
 <file path=word/styles.xml><?xml version="1.0" encoding="utf-8"?>
-<w:styles xmlns:mc="http://schemas.openxmlformats.org/markup-compatibility/2006" xmlns:r="http://schemas.openxmlformats.org/officeDocument/2006/relationships" xmlns:w="http://schemas.openxmlformats.org/wordprocessingml/2006/main" xmlns:w14="http://schemas.microsoft.com/office/word/2010/wordml" xmlns:w15="http://schemas.microsoft.com/office/word/2012/wordml" xmlns:w16cex="http://schemas.microsoft.com/office/word/2018/wordml/cex" xmlns:w16cid="http://schemas.microsoft.com/office/word/2016/wordml/cid" xmlns:w16="http://schemas.microsoft.com/office/word/2018/wordml" xmlns:w16du="http://schemas.microsoft.com/office/word/2023/wordml/word16du" xmlns:w16sdtdh="http://schemas.microsoft.com/office/word/2020/wordml/sdtdatahash" xmlns:w16se="http://schemas.microsoft.com/office/word/2015/wordml/symex" mc:Ignorable="w14 w15 w16se w16cid w16 w16cex w16sdtdh w16du">
+<w:styles xmlns:mc="http://schemas.openxmlformats.org/markup-compatibility/2006" xmlns:r="http://schemas.openxmlformats.org/officeDocument/2006/relationships" xmlns:w="http://schemas.openxmlformats.org/wordprocessingml/2006/main" xmlns:w14="http://schemas.microsoft.com/office/word/2010/wordml" xmlns:w15="http://schemas.microsoft.com/office/word/2012/wordml" xmlns:w16cid="http://schemas.microsoft.com/office/word/2016/wordml/cid" xmlns:w16se="http://schemas.microsoft.com/office/word/2015/wordml/symex" mc:Ignorable="w14 w15 w16se w16cid">
   <w:docDefaults>
     <w:rPrDefault>
       <w:rPr>
@@ -2178,11 +2865,11 @@
     <w:lsdException w:name="List Table 5 Dark Accent 6" w:uiPriority="50"/>
     <w:lsdException w:name="List Table 6 Colorful Accent 6" w:uiPriority="51"/>
     <w:lsdException w:name="List Table 7 Colorful Accent 6" w:uiPriority="52"/>
+    <w:lsdException w:name="Smart Link" w:semiHidden="1" w:unhideWhenUsed="1"/>
     <w:lsdException w:name="Mention" w:semiHidden="1" w:unhideWhenUsed="1"/>
     <w:lsdException w:name="Smart Hyperlink" w:semiHidden="1" w:unhideWhenUsed="1"/>
     <w:lsdException w:name="Hashtag" w:semiHidden="1" w:unhideWhenUsed="1"/>
     <w:lsdException w:name="Unresolved Mention" w:semiHidden="1" w:unhideWhenUsed="1"/>
-    <w:lsdException w:name="Smart Link" w:semiHidden="1" w:unhideWhenUsed="1"/>
   </w:latentStyles>
   <w:style w:type="paragraph" w:default="1" w:styleId="Normal">
     <w:name w:val="Normal"/>

--- a/ResourceFiles/ContosoLearn Market Research.docx
+++ b/ResourceFiles/ContosoLearn Market Research.docx
@@ -1,47 +1,10 @@
 
 <file path=word/document.xml><?xml version="1.0" encoding="utf-8"?>
-<w:document xmlns:wpc="http://schemas.microsoft.com/office/word/2010/wordprocessingCanvas" xmlns:cx="http://schemas.microsoft.com/office/drawing/2014/chartex" xmlns:cx1="http://schemas.microsoft.com/office/drawing/2015/9/8/chartex" xmlns:cx2="http://schemas.microsoft.com/office/drawing/2015/10/21/chartex" xmlns:cx3="http://schemas.microsoft.com/office/drawing/2016/5/9/chartex" xmlns:cx4="http://schemas.microsoft.com/office/drawing/2016/5/10/chartex" xmlns:cx5="http://schemas.microsoft.com/office/drawing/2016/5/11/chartex" xmlns:mc="http://schemas.openxmlformats.org/markup-compatibility/2006" xmlns:o="urn:schemas-microsoft-com:office:office" xmlns:r="http://schemas.openxmlformats.org/officeDocument/2006/relationships" xmlns:m="http://schemas.openxmlformats.org/officeDocument/2006/math" xmlns:v="urn:schemas-microsoft-com:vml" xmlns:wp14="http://schemas.microsoft.com/office/word/2010/wordprocessingDrawing" xmlns:wp="http://schemas.openxmlformats.org/drawingml/2006/wordprocessingDrawing" xmlns:w10="urn:schemas-microsoft-com:office:word" xmlns:w="http://schemas.openxmlformats.org/wordprocessingml/2006/main" xmlns:w14="http://schemas.microsoft.com/office/word/2010/wordml" xmlns:w15="http://schemas.microsoft.com/office/word/2012/wordml" xmlns:wne="http://schemas.microsoft.com/office/word/2006/wordml" xmlns:w16cid="http://schemas.microsoft.com/office/word/2016/wordml/cid" xmlns:w16se="http://schemas.microsoft.com/office/word/2015/wordml/symex" xmlns:wpg="http://schemas.microsoft.com/office/word/2010/wordprocessingGroup" xmlns:wpi="http://schemas.microsoft.com/office/word/2010/wordprocessingInk" xmlns:wps="http://schemas.microsoft.com/office/word/2010/wordprocessingShape" mc:Ignorable="w14 w15 wp14 w16se w16cid">
-  <!-- Generated by Aspose.Words for Java 23.6.0 -->
+<w:document xmlns:wpc="http://schemas.microsoft.com/office/word/2010/wordprocessingCanvas" xmlns:cx="http://schemas.microsoft.com/office/drawing/2014/chartex" xmlns:cx1="http://schemas.microsoft.com/office/drawing/2015/9/8/chartex" xmlns:cx2="http://schemas.microsoft.com/office/drawing/2015/10/21/chartex" xmlns:cx3="http://schemas.microsoft.com/office/drawing/2016/5/9/chartex" xmlns:cx4="http://schemas.microsoft.com/office/drawing/2016/5/10/chartex" xmlns:cx5="http://schemas.microsoft.com/office/drawing/2016/5/11/chartex" xmlns:cx6="http://schemas.microsoft.com/office/drawing/2016/5/12/chartex" xmlns:cx7="http://schemas.microsoft.com/office/drawing/2016/5/13/chartex" xmlns:cx8="http://schemas.microsoft.com/office/drawing/2016/5/14/chartex" xmlns:mc="http://schemas.openxmlformats.org/markup-compatibility/2006" xmlns:aink="http://schemas.microsoft.com/office/drawing/2016/ink" xmlns:am3d="http://schemas.microsoft.com/office/drawing/2017/model3d" xmlns:o="urn:schemas-microsoft-com:office:office" xmlns:oel="http://schemas.microsoft.com/office/2019/extlst" xmlns:r="http://schemas.openxmlformats.org/officeDocument/2006/relationships" xmlns:m="http://schemas.openxmlformats.org/officeDocument/2006/math" xmlns:v="urn:schemas-microsoft-com:vml" xmlns:wp14="http://schemas.microsoft.com/office/word/2010/wordprocessingDrawing" xmlns:wp="http://schemas.openxmlformats.org/drawingml/2006/wordprocessingDrawing" xmlns:w10="urn:schemas-microsoft-com:office:word" xmlns:w="http://schemas.openxmlformats.org/wordprocessingml/2006/main" xmlns:w14="http://schemas.microsoft.com/office/word/2010/wordml" xmlns:w15="http://schemas.microsoft.com/office/word/2012/wordml" xmlns:w16cex="http://schemas.microsoft.com/office/word/2018/wordml/cex" xmlns:w16cid="http://schemas.microsoft.com/office/word/2016/wordml/cid" xmlns:w16="http://schemas.microsoft.com/office/word/2018/wordml" xmlns:w16du="http://schemas.microsoft.com/office/word/2023/wordml/word16du" xmlns:w16sdtdh="http://schemas.microsoft.com/office/word/2020/wordml/sdtdatahash" xmlns:w16se="http://schemas.microsoft.com/office/word/2015/wordml/symex" xmlns:wpg="http://schemas.microsoft.com/office/word/2010/wordprocessingGroup" xmlns:wpi="http://schemas.microsoft.com/office/word/2010/wordprocessingInk" xmlns:wne="http://schemas.microsoft.com/office/word/2006/wordml" xmlns:wps="http://schemas.microsoft.com/office/word/2010/wordprocessingShape" mc:Ignorable="w14 w15 w16se w16cid w16 w16cex w16sdtdh w16du wp14">
   <w:body>
     <w:p>
-      <w:pPr>
-        <w:bidi w:val="0"/>
-      </w:pPr>
       <w:r>
-        <w:rPr>
-          <w:rStyle w:val="DefaultParagraphFont"/>
-          <w:rFonts w:ascii="Aptos" w:eastAsia="Aptos" w:hAnsi="Aptos" w:cs="Times New Roman"/>
-          <w:b w:val="0"/>
-          <w:bCs w:val="0"/>
-          <w:i w:val="0"/>
-          <w:iCs w:val="0"/>
-          <w:caps w:val="0"/>
-          <w:smallCaps w:val="0"/>
-          <w:strike w:val="0"/>
-          <w:dstrike w:val="0"/>
-          <w:outline w:val="0"/>
-          <w:shadow w:val="0"/>
-          <w:emboss w:val="0"/>
-          <w:imprint w:val="0"/>
-          <w:noProof w:val="0"/>
-          <w:vanish w:val="0"/>
-          <w:color w:val="auto"/>
-          <w:spacing w:val="0"/>
-          <w:w w:val="100"/>
-          <w:kern w:val="0"/>
-          <w:position w:val="0"/>
-          <w:sz w:val="22"/>
-          <w:szCs w:val="22"/>
-          <w:highlight w:val="none"/>
-          <w:u w:val="none" w:color="auto"/>
-          <w:bdr w:val="none" w:sz="0" w:space="0" w:color="auto"/>
-          <w:shd w:val="clear" w:color="auto" w:fill="auto"/>
-          <w:vertAlign w:val="baseline"/>
-          <w:rtl w:val="0"/>
-          <w:cs w:val="0"/>
-          <w:lang w:val="fr-FR" w:eastAsia="en-US" w:bidi="ar-SA"/>
-        </w:rPr>
-        <w:t>Étude de marché ContosoLearn</w:t>
+        <w:t>ContosoLearn Market Research</w:t>
       </w:r>
     </w:p>
     <w:p>
@@ -51,115 +14,9 @@
           <w:ilvl w:val="0"/>
           <w:numId w:val="14"/>
         </w:numPr>
-        <w:bidi w:val="0"/>
       </w:pPr>
       <w:r>
-        <w:rPr>
-          <w:rStyle w:val="DefaultParagraphFont"/>
-          <w:rFonts w:ascii="Aptos" w:eastAsia="Aptos" w:hAnsi="Aptos" w:cs="Times New Roman"/>
-          <w:b w:val="0"/>
-          <w:bCs w:val="0"/>
-          <w:i w:val="0"/>
-          <w:iCs w:val="0"/>
-          <w:caps w:val="0"/>
-          <w:smallCaps w:val="0"/>
-          <w:strike w:val="0"/>
-          <w:dstrike w:val="0"/>
-          <w:outline w:val="0"/>
-          <w:shadow w:val="0"/>
-          <w:emboss w:val="0"/>
-          <w:imprint w:val="0"/>
-          <w:noProof w:val="0"/>
-          <w:vanish w:val="0"/>
-          <w:color w:val="auto"/>
-          <w:spacing w:val="0"/>
-          <w:w w:val="100"/>
-          <w:kern w:val="0"/>
-          <w:position w:val="0"/>
-          <w:sz w:val="22"/>
-          <w:szCs w:val="22"/>
-          <w:highlight w:val="none"/>
-          <w:u w:val="none" w:color="auto"/>
-          <w:bdr w:val="none" w:sz="0" w:space="0" w:color="auto"/>
-          <w:shd w:val="clear" w:color="auto" w:fill="auto"/>
-          <w:vertAlign w:val="baseline"/>
-          <w:rtl w:val="0"/>
-          <w:cs w:val="0"/>
-          <w:lang w:val="fr-FR" w:eastAsia="en-US" w:bidi="ar-SA"/>
-        </w:rPr>
-        <w:t>AdatumLearn : AdatumLearn est une plateforme d’apprentissage optimisée par l’IA qui utilise l’intelligence artificielle pour enrichir l’eLearning avec des fonctionnalités qui automatisent toute une variété de tâches.</w:t>
-      </w:r>
-      <w:r>
-        <w:rPr>
-          <w:rStyle w:val="DefaultParagraphFont"/>
-          <w:rFonts w:ascii="Aptos" w:eastAsia="Aptos" w:hAnsi="Aptos" w:cs="Times New Roman"/>
-          <w:b w:val="0"/>
-          <w:bCs w:val="0"/>
-          <w:i w:val="0"/>
-          <w:iCs w:val="0"/>
-          <w:caps w:val="0"/>
-          <w:smallCaps w:val="0"/>
-          <w:strike w:val="0"/>
-          <w:dstrike w:val="0"/>
-          <w:outline w:val="0"/>
-          <w:shadow w:val="0"/>
-          <w:emboss w:val="0"/>
-          <w:imprint w:val="0"/>
-          <w:noProof w:val="0"/>
-          <w:vanish w:val="0"/>
-          <w:color w:val="auto"/>
-          <w:spacing w:val="0"/>
-          <w:w w:val="100"/>
-          <w:kern w:val="0"/>
-          <w:position w:val="0"/>
-          <w:sz w:val="22"/>
-          <w:szCs w:val="22"/>
-          <w:highlight w:val="none"/>
-          <w:u w:val="none" w:color="auto"/>
-          <w:bdr w:val="none" w:sz="0" w:space="0" w:color="auto"/>
-          <w:shd w:val="clear" w:color="auto" w:fill="auto"/>
-          <w:vertAlign w:val="baseline"/>
-          <w:rtl w:val="0"/>
-          <w:cs w:val="0"/>
-          <w:lang w:val="fr-FR" w:eastAsia="en-US" w:bidi="ar-SA"/>
-        </w:rPr>
-        <w:t xml:space="preserve"> </w:t>
-      </w:r>
-      <w:r>
-        <w:rPr>
-          <w:rStyle w:val="DefaultParagraphFont"/>
-          <w:rFonts w:ascii="Aptos" w:eastAsia="Aptos" w:hAnsi="Aptos" w:cs="Times New Roman"/>
-          <w:b w:val="0"/>
-          <w:bCs w:val="0"/>
-          <w:i w:val="0"/>
-          <w:iCs w:val="0"/>
-          <w:caps w:val="0"/>
-          <w:smallCaps w:val="0"/>
-          <w:strike w:val="0"/>
-          <w:dstrike w:val="0"/>
-          <w:outline w:val="0"/>
-          <w:shadow w:val="0"/>
-          <w:emboss w:val="0"/>
-          <w:imprint w:val="0"/>
-          <w:noProof w:val="0"/>
-          <w:vanish w:val="0"/>
-          <w:color w:val="auto"/>
-          <w:spacing w:val="0"/>
-          <w:w w:val="100"/>
-          <w:kern w:val="0"/>
-          <w:position w:val="0"/>
-          <w:sz w:val="22"/>
-          <w:szCs w:val="22"/>
-          <w:highlight w:val="none"/>
-          <w:u w:val="none" w:color="auto"/>
-          <w:bdr w:val="none" w:sz="0" w:space="0" w:color="auto"/>
-          <w:shd w:val="clear" w:color="auto" w:fill="auto"/>
-          <w:vertAlign w:val="baseline"/>
-          <w:rtl w:val="0"/>
-          <w:cs w:val="0"/>
-          <w:lang w:val="fr-FR" w:eastAsia="en-US" w:bidi="ar-SA"/>
-        </w:rPr>
-        <w:t>Celle-ci est reconnue pour ses fonctionnalités de création de contenu et sa technologie d’apprentissage adaptatif.</w:t>
+        <w:t>AdatumLearn: AdatumLearn is a top AI-powered learning platform that uses artificial intelligence to enrich eLearning with features that automate a variety of tasks. It is known for its content authoring capabilities and adaptive learning technology.</w:t>
       </w:r>
     </w:p>
     <w:p>
@@ -169,43 +26,9 @@
           <w:ilvl w:val="0"/>
           <w:numId w:val="14"/>
         </w:numPr>
-        <w:bidi w:val="0"/>
       </w:pPr>
       <w:r>
-        <w:rPr>
-          <w:rStyle w:val="DefaultParagraphFont"/>
-          <w:rFonts w:ascii="Aptos" w:eastAsia="Aptos" w:hAnsi="Aptos" w:cs="Times New Roman"/>
-          <w:b w:val="0"/>
-          <w:bCs w:val="0"/>
-          <w:i w:val="0"/>
-          <w:iCs w:val="0"/>
-          <w:caps w:val="0"/>
-          <w:smallCaps w:val="0"/>
-          <w:strike w:val="0"/>
-          <w:dstrike w:val="0"/>
-          <w:outline w:val="0"/>
-          <w:shadow w:val="0"/>
-          <w:emboss w:val="0"/>
-          <w:imprint w:val="0"/>
-          <w:noProof w:val="0"/>
-          <w:vanish w:val="0"/>
-          <w:color w:val="auto"/>
-          <w:spacing w:val="0"/>
-          <w:w w:val="100"/>
-          <w:kern w:val="0"/>
-          <w:position w:val="0"/>
-          <w:sz w:val="22"/>
-          <w:szCs w:val="22"/>
-          <w:highlight w:val="none"/>
-          <w:u w:val="none" w:color="auto"/>
-          <w:bdr w:val="none" w:sz="0" w:space="0" w:color="auto"/>
-          <w:shd w:val="clear" w:color="auto" w:fill="auto"/>
-          <w:vertAlign w:val="baseline"/>
-          <w:rtl w:val="0"/>
-          <w:cs w:val="0"/>
-          <w:lang w:val="fr-FR" w:eastAsia="en-US" w:bidi="ar-SA"/>
-        </w:rPr>
-        <w:t>AdventureLearn : AdventureLearn est une autre plateforme d’apprentissage basée sur l’IA qui offre des expériences d’apprentissage personnalisées et des recommandations basées sur des données.</w:t>
+        <w:t>AdventureLearn: AdventureLearn is another AI-powered learning platform that offers personalized learning experiences and data-driven recommendations.</w:t>
       </w:r>
     </w:p>
     <w:p>
@@ -215,43 +38,9 @@
           <w:ilvl w:val="0"/>
           <w:numId w:val="14"/>
         </w:numPr>
-        <w:bidi w:val="0"/>
       </w:pPr>
       <w:r>
-        <w:rPr>
-          <w:rStyle w:val="DefaultParagraphFont"/>
-          <w:rFonts w:ascii="Aptos" w:eastAsia="Aptos" w:hAnsi="Aptos" w:cs="Times New Roman"/>
-          <w:b w:val="0"/>
-          <w:bCs w:val="0"/>
-          <w:i w:val="0"/>
-          <w:iCs w:val="0"/>
-          <w:caps w:val="0"/>
-          <w:smallCaps w:val="0"/>
-          <w:strike w:val="0"/>
-          <w:dstrike w:val="0"/>
-          <w:outline w:val="0"/>
-          <w:shadow w:val="0"/>
-          <w:emboss w:val="0"/>
-          <w:imprint w:val="0"/>
-          <w:noProof w:val="0"/>
-          <w:vanish w:val="0"/>
-          <w:color w:val="auto"/>
-          <w:spacing w:val="0"/>
-          <w:w w:val="100"/>
-          <w:kern w:val="0"/>
-          <w:position w:val="0"/>
-          <w:sz w:val="22"/>
-          <w:szCs w:val="22"/>
-          <w:highlight w:val="none"/>
-          <w:u w:val="none" w:color="auto"/>
-          <w:bdr w:val="none" w:sz="0" w:space="0" w:color="auto"/>
-          <w:shd w:val="clear" w:color="auto" w:fill="auto"/>
-          <w:vertAlign w:val="baseline"/>
-          <w:rtl w:val="0"/>
-          <w:cs w:val="0"/>
-          <w:lang w:val="fr-FR" w:eastAsia="en-US" w:bidi="ar-SA"/>
-        </w:rPr>
-        <w:t>AlpineTraining : AlpineTraining est une plateforme d’apprentissage mobile orientée principalement sur le microapprentissage.</w:t>
+        <w:t>AlpineTraining: AlpineTraining is a mobile-first learning platform that focuses on microlearning.</w:t>
       </w:r>
     </w:p>
     <w:p>
@@ -261,43 +50,9 @@
           <w:ilvl w:val="0"/>
           <w:numId w:val="14"/>
         </w:numPr>
-        <w:bidi w:val="0"/>
       </w:pPr>
       <w:r>
-        <w:rPr>
-          <w:rStyle w:val="DefaultParagraphFont"/>
-          <w:rFonts w:ascii="Aptos" w:eastAsia="Aptos" w:hAnsi="Aptos" w:cs="Times New Roman"/>
-          <w:b w:val="0"/>
-          <w:bCs w:val="0"/>
-          <w:i w:val="0"/>
-          <w:iCs w:val="0"/>
-          <w:caps w:val="0"/>
-          <w:smallCaps w:val="0"/>
-          <w:strike w:val="0"/>
-          <w:dstrike w:val="0"/>
-          <w:outline w:val="0"/>
-          <w:shadow w:val="0"/>
-          <w:emboss w:val="0"/>
-          <w:imprint w:val="0"/>
-          <w:noProof w:val="0"/>
-          <w:vanish w:val="0"/>
-          <w:color w:val="auto"/>
-          <w:spacing w:val="0"/>
-          <w:w w:val="100"/>
-          <w:kern w:val="0"/>
-          <w:position w:val="0"/>
-          <w:sz w:val="22"/>
-          <w:szCs w:val="22"/>
-          <w:highlight w:val="none"/>
-          <w:u w:val="none" w:color="auto"/>
-          <w:bdr w:val="none" w:sz="0" w:space="0" w:color="auto"/>
-          <w:shd w:val="clear" w:color="auto" w:fill="auto"/>
-          <w:vertAlign w:val="baseline"/>
-          <w:rtl w:val="0"/>
-          <w:cs w:val="0"/>
-          <w:lang w:val="fr-FR" w:eastAsia="en-US" w:bidi="ar-SA"/>
-        </w:rPr>
-        <w:t>Bellows OnDemand : Bellows OnDemand est une solution d’apprentissage complète qui propose de la création de contenu et de la collaboration sociale.</w:t>
+        <w:t>Bellows OnDemand: Bellows OnDemand is a comprehensive learning solution that offers content creation and social collaboration.</w:t>
       </w:r>
     </w:p>
     <w:p>
@@ -307,43 +62,9 @@
           <w:ilvl w:val="0"/>
           <w:numId w:val="14"/>
         </w:numPr>
-        <w:bidi w:val="0"/>
       </w:pPr>
       <w:r>
-        <w:rPr>
-          <w:rStyle w:val="DefaultParagraphFont"/>
-          <w:rFonts w:ascii="Aptos" w:eastAsia="Aptos" w:hAnsi="Aptos" w:cs="Times New Roman"/>
-          <w:b w:val="0"/>
-          <w:bCs w:val="0"/>
-          <w:i w:val="0"/>
-          <w:iCs w:val="0"/>
-          <w:caps w:val="0"/>
-          <w:smallCaps w:val="0"/>
-          <w:strike w:val="0"/>
-          <w:dstrike w:val="0"/>
-          <w:outline w:val="0"/>
-          <w:shadow w:val="0"/>
-          <w:emboss w:val="0"/>
-          <w:imprint w:val="0"/>
-          <w:noProof w:val="0"/>
-          <w:vanish w:val="0"/>
-          <w:color w:val="auto"/>
-          <w:spacing w:val="0"/>
-          <w:w w:val="100"/>
-          <w:kern w:val="0"/>
-          <w:position w:val="0"/>
-          <w:sz w:val="22"/>
-          <w:szCs w:val="22"/>
-          <w:highlight w:val="none"/>
-          <w:u w:val="none" w:color="auto"/>
-          <w:bdr w:val="none" w:sz="0" w:space="0" w:color="auto"/>
-          <w:shd w:val="clear" w:color="auto" w:fill="auto"/>
-          <w:vertAlign w:val="baseline"/>
-          <w:rtl w:val="0"/>
-          <w:cs w:val="0"/>
-          <w:lang w:val="fr-FR" w:eastAsia="en-US" w:bidi="ar-SA"/>
-        </w:rPr>
-        <w:t>FabrikamLearning : FabrikamLearning fournit une suite de plateformes d’apprentissage qui répondent à différents besoins en matière d’apprentissage.</w:t>
+        <w:t>FabrikamLearning: FabrikamLearning provides a suite of learning platforms that cater to different learning needs.</w:t>
       </w:r>
     </w:p>
     <w:p>
@@ -353,43 +74,9 @@
           <w:ilvl w:val="0"/>
           <w:numId w:val="14"/>
         </w:numPr>
-        <w:bidi w:val="0"/>
       </w:pPr>
       <w:r>
-        <w:rPr>
-          <w:rStyle w:val="DefaultParagraphFont"/>
-          <w:rFonts w:ascii="Aptos" w:eastAsia="Aptos" w:hAnsi="Aptos" w:cs="Times New Roman"/>
-          <w:b w:val="0"/>
-          <w:bCs w:val="0"/>
-          <w:i w:val="0"/>
-          <w:iCs w:val="0"/>
-          <w:caps w:val="0"/>
-          <w:smallCaps w:val="0"/>
-          <w:strike w:val="0"/>
-          <w:dstrike w:val="0"/>
-          <w:outline w:val="0"/>
-          <w:shadow w:val="0"/>
-          <w:emboss w:val="0"/>
-          <w:imprint w:val="0"/>
-          <w:noProof w:val="0"/>
-          <w:vanish w:val="0"/>
-          <w:color w:val="auto"/>
-          <w:spacing w:val="0"/>
-          <w:w w:val="100"/>
-          <w:kern w:val="0"/>
-          <w:position w:val="0"/>
-          <w:sz w:val="22"/>
-          <w:szCs w:val="22"/>
-          <w:highlight w:val="none"/>
-          <w:u w:val="none" w:color="auto"/>
-          <w:bdr w:val="none" w:sz="0" w:space="0" w:color="auto"/>
-          <w:shd w:val="clear" w:color="auto" w:fill="auto"/>
-          <w:vertAlign w:val="baseline"/>
-          <w:rtl w:val="0"/>
-          <w:cs w:val="0"/>
-          <w:lang w:val="fr-FR" w:eastAsia="en-US" w:bidi="ar-SA"/>
-        </w:rPr>
-        <w:t>FirstUp Cards : FirstUp Cards est une application d’apprentissage mobile qui est idéale pour des formations sur les procédures de sécurité, la conformité, les nouvelles connaissances de produits ou tout autre type de scénario de formation.</w:t>
+        <w:t>FirstUp Cards: FirstUp Cards is a mobile learning app that is ideal for training on safety procedures, compliance, new product knowledge or any other type of training scenario.</w:t>
       </w:r>
     </w:p>
     <w:p>
@@ -399,43 +86,9 @@
           <w:ilvl w:val="0"/>
           <w:numId w:val="14"/>
         </w:numPr>
-        <w:bidi w:val="0"/>
       </w:pPr>
       <w:r>
-        <w:rPr>
-          <w:rStyle w:val="DefaultParagraphFont"/>
-          <w:rFonts w:ascii="Aptos" w:eastAsia="Aptos" w:hAnsi="Aptos" w:cs="Times New Roman"/>
-          <w:b w:val="0"/>
-          <w:bCs w:val="0"/>
-          <w:i w:val="0"/>
-          <w:iCs w:val="0"/>
-          <w:caps w:val="0"/>
-          <w:smallCaps w:val="0"/>
-          <w:strike w:val="0"/>
-          <w:dstrike w:val="0"/>
-          <w:outline w:val="0"/>
-          <w:shadow w:val="0"/>
-          <w:emboss w:val="0"/>
-          <w:imprint w:val="0"/>
-          <w:noProof w:val="0"/>
-          <w:vanish w:val="0"/>
-          <w:color w:val="auto"/>
-          <w:spacing w:val="0"/>
-          <w:w w:val="100"/>
-          <w:kern w:val="0"/>
-          <w:position w:val="0"/>
-          <w:sz w:val="22"/>
-          <w:szCs w:val="22"/>
-          <w:highlight w:val="none"/>
-          <w:u w:val="none" w:color="auto"/>
-          <w:bdr w:val="none" w:sz="0" w:space="0" w:color="auto"/>
-          <w:shd w:val="clear" w:color="auto" w:fill="auto"/>
-          <w:vertAlign w:val="baseline"/>
-          <w:rtl w:val="0"/>
-          <w:cs w:val="0"/>
-          <w:lang w:val="fr-FR" w:eastAsia="en-US" w:bidi="ar-SA"/>
-        </w:rPr>
-        <w:t>Munson’sLearn : Munson’sLearn est conçu pour permettre aux entreprises de former leurs employés, leurs partenaires et leurs clients.</w:t>
+        <w:t>Munson'sLearn: Munson'sLearn is designed to enable businesses to train their employees, partners, and customers.</w:t>
       </w:r>
     </w:p>
     <w:p>
@@ -445,43 +98,9 @@
           <w:ilvl w:val="0"/>
           <w:numId w:val="14"/>
         </w:numPr>
-        <w:bidi w:val="0"/>
       </w:pPr>
       <w:r>
-        <w:rPr>
-          <w:rStyle w:val="DefaultParagraphFont"/>
-          <w:rFonts w:ascii="Aptos" w:eastAsia="Aptos" w:hAnsi="Aptos" w:cs="Times New Roman"/>
-          <w:b w:val="0"/>
-          <w:bCs w:val="0"/>
-          <w:i w:val="0"/>
-          <w:iCs w:val="0"/>
-          <w:caps w:val="0"/>
-          <w:smallCaps w:val="0"/>
-          <w:strike w:val="0"/>
-          <w:dstrike w:val="0"/>
-          <w:outline w:val="0"/>
-          <w:shadow w:val="0"/>
-          <w:emboss w:val="0"/>
-          <w:imprint w:val="0"/>
-          <w:noProof w:val="0"/>
-          <w:vanish w:val="0"/>
-          <w:color w:val="auto"/>
-          <w:spacing w:val="0"/>
-          <w:w w:val="100"/>
-          <w:kern w:val="0"/>
-          <w:position w:val="0"/>
-          <w:sz w:val="22"/>
-          <w:szCs w:val="22"/>
-          <w:highlight w:val="none"/>
-          <w:u w:val="none" w:color="auto"/>
-          <w:bdr w:val="none" w:sz="0" w:space="0" w:color="auto"/>
-          <w:shd w:val="clear" w:color="auto" w:fill="auto"/>
-          <w:vertAlign w:val="baseline"/>
-          <w:rtl w:val="0"/>
-          <w:cs w:val="0"/>
-          <w:lang w:val="fr-FR" w:eastAsia="en-US" w:bidi="ar-SA"/>
-        </w:rPr>
-        <w:t>LibertyLearn : LibertyLearn est un système de gestion de formations rapide pour votre projet stratégique.</w:t>
+        <w:t>LibertyLearn: LibertyLearn is a fast LMS for your mission-critical project.</w:t>
       </w:r>
     </w:p>
     <w:p>
@@ -491,43 +110,17 @@
           <w:ilvl w:val="0"/>
           <w:numId w:val="14"/>
         </w:numPr>
-        <w:bidi w:val="0"/>
       </w:pPr>
       <w:r>
-        <w:rPr>
-          <w:rStyle w:val="DefaultParagraphFont"/>
-          <w:rFonts w:ascii="Aptos" w:eastAsia="Aptos" w:hAnsi="Aptos" w:cs="Times New Roman"/>
-          <w:b w:val="0"/>
-          <w:bCs w:val="0"/>
-          <w:i w:val="0"/>
-          <w:iCs w:val="0"/>
-          <w:caps w:val="0"/>
-          <w:smallCaps w:val="0"/>
-          <w:strike w:val="0"/>
-          <w:dstrike w:val="0"/>
-          <w:outline w:val="0"/>
-          <w:shadow w:val="0"/>
-          <w:emboss w:val="0"/>
-          <w:imprint w:val="0"/>
-          <w:noProof w:val="0"/>
-          <w:vanish w:val="0"/>
-          <w:color w:val="auto"/>
-          <w:spacing w:val="0"/>
-          <w:w w:val="100"/>
-          <w:kern w:val="0"/>
-          <w:position w:val="0"/>
-          <w:sz w:val="22"/>
-          <w:szCs w:val="22"/>
-          <w:highlight w:val="none"/>
-          <w:u w:val="none" w:color="auto"/>
-          <w:bdr w:val="none" w:sz="0" w:space="0" w:color="auto"/>
-          <w:shd w:val="clear" w:color="auto" w:fill="auto"/>
-          <w:vertAlign w:val="baseline"/>
-          <w:rtl w:val="0"/>
-          <w:cs w:val="0"/>
-          <w:lang w:val="fr-FR" w:eastAsia="en-US" w:bidi="ar-SA"/>
-        </w:rPr>
-        <w:t>WoodgroveLMS : WoodgroveLMS est un système de gestion de formations fonctionnel et attrayant conçu pour offrir la meilleure expérience de formation possible.</w:t>
+        <w:t xml:space="preserve">WoodgroveLMS: WoodgroveLMS is a functional and attractive learning management system built to provide </w:t>
+      </w:r>
+      <w:proofErr w:type="gramStart"/>
+      <w:r>
+        <w:t>a best</w:t>
+      </w:r>
+      <w:proofErr w:type="gramEnd"/>
+      <w:r>
+        <w:t>-in-class training experience.</w:t>
       </w:r>
     </w:p>
     <w:p>
@@ -537,43 +130,9 @@
           <w:ilvl w:val="0"/>
           <w:numId w:val="14"/>
         </w:numPr>
-        <w:bidi w:val="0"/>
       </w:pPr>
       <w:r>
-        <w:rPr>
-          <w:rStyle w:val="DefaultParagraphFont"/>
-          <w:rFonts w:ascii="Aptos" w:eastAsia="Aptos" w:hAnsi="Aptos" w:cs="Times New Roman"/>
-          <w:b w:val="0"/>
-          <w:bCs w:val="0"/>
-          <w:i w:val="0"/>
-          <w:iCs w:val="0"/>
-          <w:caps w:val="0"/>
-          <w:smallCaps w:val="0"/>
-          <w:strike w:val="0"/>
-          <w:dstrike w:val="0"/>
-          <w:outline w:val="0"/>
-          <w:shadow w:val="0"/>
-          <w:emboss w:val="0"/>
-          <w:imprint w:val="0"/>
-          <w:noProof w:val="0"/>
-          <w:vanish w:val="0"/>
-          <w:color w:val="auto"/>
-          <w:spacing w:val="0"/>
-          <w:w w:val="100"/>
-          <w:kern w:val="0"/>
-          <w:position w:val="0"/>
-          <w:sz w:val="22"/>
-          <w:szCs w:val="22"/>
-          <w:highlight w:val="none"/>
-          <w:u w:val="none" w:color="auto"/>
-          <w:bdr w:val="none" w:sz="0" w:space="0" w:color="auto"/>
-          <w:shd w:val="clear" w:color="auto" w:fill="auto"/>
-          <w:vertAlign w:val="baseline"/>
-          <w:rtl w:val="0"/>
-          <w:cs w:val="0"/>
-          <w:lang w:val="fr-FR" w:eastAsia="en-US" w:bidi="ar-SA"/>
-        </w:rPr>
-        <w:t>NorthwindWorlds : NorthwindWorlds est une solution de formation puissante, facile à utiliser et fiable pour les particuliers et les entreprises.</w:t>
+        <w:t>NorthwindWorlds: NorthwindWorlds is a powerful, easy-to-use, and reliable training solution for individuals and enterprises.</w:t>
       </w:r>
     </w:p>
     <w:p>
@@ -583,43 +142,9 @@
           <w:ilvl w:val="0"/>
           <w:numId w:val="14"/>
         </w:numPr>
-        <w:bidi w:val="0"/>
       </w:pPr>
       <w:r>
-        <w:rPr>
-          <w:rStyle w:val="DefaultParagraphFont"/>
-          <w:rFonts w:ascii="Aptos" w:eastAsia="Aptos" w:hAnsi="Aptos" w:cs="Times New Roman"/>
-          <w:b w:val="0"/>
-          <w:bCs w:val="0"/>
-          <w:i w:val="0"/>
-          <w:iCs w:val="0"/>
-          <w:caps w:val="0"/>
-          <w:smallCaps w:val="0"/>
-          <w:strike w:val="0"/>
-          <w:dstrike w:val="0"/>
-          <w:outline w:val="0"/>
-          <w:shadow w:val="0"/>
-          <w:emboss w:val="0"/>
-          <w:imprint w:val="0"/>
-          <w:noProof w:val="0"/>
-          <w:vanish w:val="0"/>
-          <w:color w:val="auto"/>
-          <w:spacing w:val="0"/>
-          <w:w w:val="100"/>
-          <w:kern w:val="0"/>
-          <w:position w:val="0"/>
-          <w:sz w:val="22"/>
-          <w:szCs w:val="22"/>
-          <w:highlight w:val="none"/>
-          <w:u w:val="none" w:color="auto"/>
-          <w:bdr w:val="none" w:sz="0" w:space="0" w:color="auto"/>
-          <w:shd w:val="clear" w:color="auto" w:fill="auto"/>
-          <w:vertAlign w:val="baseline"/>
-          <w:rtl w:val="0"/>
-          <w:cs w:val="0"/>
-          <w:lang w:val="fr-FR" w:eastAsia="en-US" w:bidi="ar-SA"/>
-        </w:rPr>
-        <w:t>ProsewareLearn : ProsewareLearn est une entreprise de formation en ligne qui offre toute une variété de cours sous forme de formations vidéo pour les développeurs de logiciels, les administrateurs informatiques et les professionnels de la création via son site web.</w:t>
+        <w:t>ProsewareLearn: ProsewareLearn is an online education company that offers a variety of video training courses for software developers, IT administrators, and creative professionals through its website.</w:t>
       </w:r>
     </w:p>
     <w:p>
@@ -629,43 +154,9 @@
           <w:ilvl w:val="0"/>
           <w:numId w:val="14"/>
         </w:numPr>
-        <w:bidi w:val="0"/>
       </w:pPr>
       <w:r>
-        <w:rPr>
-          <w:rStyle w:val="DefaultParagraphFont"/>
-          <w:rFonts w:ascii="Aptos" w:eastAsia="Aptos" w:hAnsi="Aptos" w:cs="Times New Roman"/>
-          <w:b w:val="0"/>
-          <w:bCs w:val="0"/>
-          <w:i w:val="0"/>
-          <w:iCs w:val="0"/>
-          <w:caps w:val="0"/>
-          <w:smallCaps w:val="0"/>
-          <w:strike w:val="0"/>
-          <w:dstrike w:val="0"/>
-          <w:outline w:val="0"/>
-          <w:shadow w:val="0"/>
-          <w:emboss w:val="0"/>
-          <w:imprint w:val="0"/>
-          <w:noProof w:val="0"/>
-          <w:vanish w:val="0"/>
-          <w:color w:val="auto"/>
-          <w:spacing w:val="0"/>
-          <w:w w:val="100"/>
-          <w:kern w:val="0"/>
-          <w:position w:val="0"/>
-          <w:sz w:val="22"/>
-          <w:szCs w:val="22"/>
-          <w:highlight w:val="none"/>
-          <w:u w:val="none" w:color="auto"/>
-          <w:bdr w:val="none" w:sz="0" w:space="0" w:color="auto"/>
-          <w:shd w:val="clear" w:color="auto" w:fill="auto"/>
-          <w:vertAlign w:val="baseline"/>
-          <w:rtl w:val="0"/>
-          <w:cs w:val="0"/>
-          <w:lang w:val="fr-FR" w:eastAsia="en-US" w:bidi="ar-SA"/>
-        </w:rPr>
-        <w:t>RelecloudLearn : RelecloudLearn est une plateforme de formation en ligne américaine qui offre des cours en ligne ouverts massivement (MOOC), des spécialisations et des diplômes pour toute une variété de sujets.</w:t>
+        <w:t>RelecloudLearn: RelecloudLearn is an American online learning platform that offers massive open online courses (MOOC), specializations, and degrees in a variety of subjects.</w:t>
       </w:r>
     </w:p>
     <w:p>
@@ -675,192 +166,14 @@
           <w:ilvl w:val="0"/>
           <w:numId w:val="14"/>
         </w:numPr>
-        <w:bidi w:val="0"/>
       </w:pPr>
       <w:r>
-        <w:rPr>
-          <w:rStyle w:val="DefaultParagraphFont"/>
-          <w:rFonts w:ascii="Aptos" w:eastAsia="Aptos" w:hAnsi="Aptos" w:cs="Times New Roman"/>
-          <w:b w:val="0"/>
-          <w:bCs w:val="0"/>
-          <w:i w:val="0"/>
-          <w:iCs w:val="0"/>
-          <w:caps w:val="0"/>
-          <w:smallCaps w:val="0"/>
-          <w:strike w:val="0"/>
-          <w:dstrike w:val="0"/>
-          <w:outline w:val="0"/>
-          <w:shadow w:val="0"/>
-          <w:emboss w:val="0"/>
-          <w:imprint w:val="0"/>
-          <w:noProof w:val="0"/>
-          <w:vanish w:val="0"/>
-          <w:color w:val="auto"/>
-          <w:spacing w:val="0"/>
-          <w:w w:val="100"/>
-          <w:kern w:val="0"/>
-          <w:position w:val="0"/>
-          <w:sz w:val="22"/>
-          <w:szCs w:val="22"/>
-          <w:highlight w:val="none"/>
-          <w:u w:val="none" w:color="auto"/>
-          <w:bdr w:val="none" w:sz="0" w:space="0" w:color="auto"/>
-          <w:shd w:val="clear" w:color="auto" w:fill="auto"/>
-          <w:vertAlign w:val="baseline"/>
-          <w:rtl w:val="0"/>
-          <w:cs w:val="0"/>
-          <w:lang w:val="fr-FR" w:eastAsia="en-US" w:bidi="ar-SA"/>
-        </w:rPr>
-        <w:t>TreyAcademy : TreyAcademy est une plateforme de formation en ligne destinée aux adultes professionnels et aux étudiants, développée en mai 2010.</w:t>
+        <w:t>TreyAcademy: TreyAcademy is an online learning platform aimed at professional adults and students, developed in May 2010.</w:t>
       </w:r>
     </w:p>
     <w:p>
-      <w:pPr>
-        <w:bidi w:val="0"/>
-      </w:pPr>
       <w:r>
-        <w:rPr>
-          <w:rStyle w:val="DefaultParagraphFont"/>
-          <w:rFonts w:ascii="Aptos" w:eastAsia="Aptos" w:hAnsi="Aptos" w:cs="Times New Roman"/>
-          <w:b w:val="0"/>
-          <w:bCs w:val="0"/>
-          <w:i w:val="0"/>
-          <w:iCs w:val="0"/>
-          <w:caps w:val="0"/>
-          <w:smallCaps w:val="0"/>
-          <w:strike w:val="0"/>
-          <w:dstrike w:val="0"/>
-          <w:outline w:val="0"/>
-          <w:shadow w:val="0"/>
-          <w:emboss w:val="0"/>
-          <w:imprint w:val="0"/>
-          <w:noProof w:val="0"/>
-          <w:vanish w:val="0"/>
-          <w:color w:val="auto"/>
-          <w:spacing w:val="0"/>
-          <w:w w:val="100"/>
-          <w:kern w:val="0"/>
-          <w:position w:val="0"/>
-          <w:sz w:val="22"/>
-          <w:szCs w:val="22"/>
-          <w:highlight w:val="none"/>
-          <w:u w:val="none" w:color="auto"/>
-          <w:bdr w:val="none" w:sz="0" w:space="0" w:color="auto"/>
-          <w:shd w:val="clear" w:color="auto" w:fill="auto"/>
-          <w:vertAlign w:val="baseline"/>
-          <w:rtl w:val="0"/>
-          <w:cs w:val="0"/>
-          <w:lang w:val="fr-FR" w:eastAsia="en-US" w:bidi="ar-SA"/>
-        </w:rPr>
-        <w:t>Ces plateformes ont une présence importante sur le marché et sont largement reconnues pour leurs fonctionnalités basées sur l’IA, telles que des expériences d’apprentissage personnalisées, des recommandations basées sur des données et l’automatisation des tâches.</w:t>
-      </w:r>
-      <w:r>
-        <w:rPr>
-          <w:rStyle w:val="DefaultParagraphFont"/>
-          <w:rFonts w:ascii="Aptos" w:eastAsia="Aptos" w:hAnsi="Aptos" w:cs="Times New Roman"/>
-          <w:b w:val="0"/>
-          <w:bCs w:val="0"/>
-          <w:i w:val="0"/>
-          <w:iCs w:val="0"/>
-          <w:caps w:val="0"/>
-          <w:smallCaps w:val="0"/>
-          <w:strike w:val="0"/>
-          <w:dstrike w:val="0"/>
-          <w:outline w:val="0"/>
-          <w:shadow w:val="0"/>
-          <w:emboss w:val="0"/>
-          <w:imprint w:val="0"/>
-          <w:noProof w:val="0"/>
-          <w:vanish w:val="0"/>
-          <w:color w:val="auto"/>
-          <w:spacing w:val="0"/>
-          <w:w w:val="100"/>
-          <w:kern w:val="0"/>
-          <w:position w:val="0"/>
-          <w:sz w:val="22"/>
-          <w:szCs w:val="22"/>
-          <w:highlight w:val="none"/>
-          <w:u w:val="none" w:color="auto"/>
-          <w:bdr w:val="none" w:sz="0" w:space="0" w:color="auto"/>
-          <w:shd w:val="clear" w:color="auto" w:fill="auto"/>
-          <w:vertAlign w:val="baseline"/>
-          <w:rtl w:val="0"/>
-          <w:cs w:val="0"/>
-          <w:lang w:val="fr-FR" w:eastAsia="en-US" w:bidi="ar-SA"/>
-        </w:rPr>
-        <w:t xml:space="preserve"> </w:t>
-      </w:r>
-      <w:r>
-        <w:rPr>
-          <w:rStyle w:val="DefaultParagraphFont"/>
-          <w:rFonts w:ascii="Aptos" w:eastAsia="Aptos" w:hAnsi="Aptos" w:cs="Times New Roman"/>
-          <w:b w:val="0"/>
-          <w:bCs w:val="0"/>
-          <w:i w:val="0"/>
-          <w:iCs w:val="0"/>
-          <w:caps w:val="0"/>
-          <w:smallCaps w:val="0"/>
-          <w:strike w:val="0"/>
-          <w:dstrike w:val="0"/>
-          <w:outline w:val="0"/>
-          <w:shadow w:val="0"/>
-          <w:emboss w:val="0"/>
-          <w:imprint w:val="0"/>
-          <w:noProof w:val="0"/>
-          <w:vanish w:val="0"/>
-          <w:color w:val="auto"/>
-          <w:spacing w:val="0"/>
-          <w:w w:val="100"/>
-          <w:kern w:val="0"/>
-          <w:position w:val="0"/>
-          <w:sz w:val="22"/>
-          <w:szCs w:val="22"/>
-          <w:highlight w:val="none"/>
-          <w:u w:val="none" w:color="auto"/>
-          <w:bdr w:val="none" w:sz="0" w:space="0" w:color="auto"/>
-          <w:shd w:val="clear" w:color="auto" w:fill="auto"/>
-          <w:vertAlign w:val="baseline"/>
-          <w:rtl w:val="0"/>
-          <w:cs w:val="0"/>
-          <w:lang w:val="fr-FR" w:eastAsia="en-US" w:bidi="ar-SA"/>
-        </w:rPr>
-        <w:t>Celles-ci transforment le paysage de l’eLearning en tirant parti de l’IA pour offrir des expériences d’apprentissage plus attrayantes, plus enrichissantes et plus personnalisées.</w:t>
-      </w:r>
-      <w:r>
-        <w:rPr>
-          <w:rStyle w:val="DefaultParagraphFont"/>
-          <w:rFonts w:ascii="Aptos" w:eastAsia="Aptos" w:hAnsi="Aptos" w:cs="Times New Roman"/>
-          <w:b w:val="0"/>
-          <w:bCs w:val="0"/>
-          <w:i w:val="0"/>
-          <w:iCs w:val="0"/>
-          <w:caps w:val="0"/>
-          <w:smallCaps w:val="0"/>
-          <w:strike w:val="0"/>
-          <w:dstrike w:val="0"/>
-          <w:outline w:val="0"/>
-          <w:shadow w:val="0"/>
-          <w:emboss w:val="0"/>
-          <w:imprint w:val="0"/>
-          <w:noProof w:val="0"/>
-          <w:vanish w:val="0"/>
-          <w:color w:val="auto"/>
-          <w:spacing w:val="0"/>
-          <w:w w:val="100"/>
-          <w:kern w:val="0"/>
-          <w:position w:val="0"/>
-          <w:sz w:val="22"/>
-          <w:szCs w:val="22"/>
-          <w:highlight w:val="none"/>
-          <w:u w:val="none" w:color="auto"/>
-          <w:bdr w:val="none" w:sz="0" w:space="0" w:color="auto"/>
-          <w:shd w:val="clear" w:color="auto" w:fill="auto"/>
-          <w:vertAlign w:val="baseline"/>
-          <w:rtl w:val="0"/>
-          <w:cs w:val="0"/>
-          <w:lang w:val="fr-FR" w:eastAsia="en-US" w:bidi="ar-SA"/>
-        </w:rPr>
-        <w:t> </w:t>
+        <w:t>These platforms have a significant market presence and are widely recognized for their AI-powered features, such as personalized learning experiences, data-driven recommendations, and automation of tasks. They are transforming the eLearning landscape by leveraging AI to deliver more engaging, rewarding, and personalized learning experiences. </w:t>
       </w:r>
     </w:p>
     <w:p/>
@@ -875,12 +188,12 @@
 </file>
 
 <file path=word/numbering.xml><?xml version="1.0" encoding="utf-8"?>
-<w:numbering xmlns:wpc="http://schemas.microsoft.com/office/word/2010/wordprocessingCanvas" xmlns:cx="http://schemas.microsoft.com/office/drawing/2014/chartex" xmlns:cx1="http://schemas.microsoft.com/office/drawing/2015/9/8/chartex" xmlns:cx2="http://schemas.microsoft.com/office/drawing/2015/10/21/chartex" xmlns:cx3="http://schemas.microsoft.com/office/drawing/2016/5/9/chartex" xmlns:cx4="http://schemas.microsoft.com/office/drawing/2016/5/10/chartex" xmlns:cx5="http://schemas.microsoft.com/office/drawing/2016/5/11/chartex" xmlns:mc="http://schemas.openxmlformats.org/markup-compatibility/2006" xmlns:o="urn:schemas-microsoft-com:office:office" xmlns:r="http://schemas.openxmlformats.org/officeDocument/2006/relationships" xmlns:m="http://schemas.openxmlformats.org/officeDocument/2006/math" xmlns:v="urn:schemas-microsoft-com:vml" xmlns:wp14="http://schemas.microsoft.com/office/word/2010/wordprocessingDrawing" xmlns:wp="http://schemas.openxmlformats.org/drawingml/2006/wordprocessingDrawing" xmlns:w10="urn:schemas-microsoft-com:office:word" xmlns:w="http://schemas.openxmlformats.org/wordprocessingml/2006/main" xmlns:w14="http://schemas.microsoft.com/office/word/2010/wordml" xmlns:w15="http://schemas.microsoft.com/office/word/2012/wordml" xmlns:wne="http://schemas.microsoft.com/office/word/2006/wordml" xmlns:w16cid="http://schemas.microsoft.com/office/word/2016/wordml/cid" xmlns:w16se="http://schemas.microsoft.com/office/word/2015/wordml/symex" xmlns:wpg="http://schemas.microsoft.com/office/word/2010/wordprocessingGroup" xmlns:wpi="http://schemas.microsoft.com/office/word/2010/wordprocessingInk" xmlns:wps="http://schemas.microsoft.com/office/word/2010/wordprocessingShape" mc:Ignorable="w14 w15 wp14 w16se w16cid">
-  <w:abstractNum w:abstractNumId="0">
+<w:numbering xmlns:wpc="http://schemas.microsoft.com/office/word/2010/wordprocessingCanvas" xmlns:cx="http://schemas.microsoft.com/office/drawing/2014/chartex" xmlns:cx1="http://schemas.microsoft.com/office/drawing/2015/9/8/chartex" xmlns:cx2="http://schemas.microsoft.com/office/drawing/2015/10/21/chartex" xmlns:cx3="http://schemas.microsoft.com/office/drawing/2016/5/9/chartex" xmlns:cx4="http://schemas.microsoft.com/office/drawing/2016/5/10/chartex" xmlns:cx5="http://schemas.microsoft.com/office/drawing/2016/5/11/chartex" xmlns:cx6="http://schemas.microsoft.com/office/drawing/2016/5/12/chartex" xmlns:cx7="http://schemas.microsoft.com/office/drawing/2016/5/13/chartex" xmlns:cx8="http://schemas.microsoft.com/office/drawing/2016/5/14/chartex" xmlns:mc="http://schemas.openxmlformats.org/markup-compatibility/2006" xmlns:aink="http://schemas.microsoft.com/office/drawing/2016/ink" xmlns:am3d="http://schemas.microsoft.com/office/drawing/2017/model3d" xmlns:o="urn:schemas-microsoft-com:office:office" xmlns:oel="http://schemas.microsoft.com/office/2019/extlst" xmlns:r="http://schemas.openxmlformats.org/officeDocument/2006/relationships" xmlns:m="http://schemas.openxmlformats.org/officeDocument/2006/math" xmlns:v="urn:schemas-microsoft-com:vml" xmlns:wp14="http://schemas.microsoft.com/office/word/2010/wordprocessingDrawing" xmlns:wp="http://schemas.openxmlformats.org/drawingml/2006/wordprocessingDrawing" xmlns:w10="urn:schemas-microsoft-com:office:word" xmlns:w="http://schemas.openxmlformats.org/wordprocessingml/2006/main" xmlns:w14="http://schemas.microsoft.com/office/word/2010/wordml" xmlns:w15="http://schemas.microsoft.com/office/word/2012/wordml" xmlns:w16cex="http://schemas.microsoft.com/office/word/2018/wordml/cex" xmlns:w16cid="http://schemas.microsoft.com/office/word/2016/wordml/cid" xmlns:w16="http://schemas.microsoft.com/office/word/2018/wordml" xmlns:w16du="http://schemas.microsoft.com/office/word/2023/wordml/word16du" xmlns:w16sdtdh="http://schemas.microsoft.com/office/word/2020/wordml/sdtdatahash" xmlns:w16se="http://schemas.microsoft.com/office/word/2015/wordml/symex" xmlns:wpg="http://schemas.microsoft.com/office/word/2010/wordprocessingGroup" xmlns:wpi="http://schemas.microsoft.com/office/word/2010/wordprocessingInk" xmlns:wne="http://schemas.microsoft.com/office/word/2006/wordml" xmlns:wps="http://schemas.microsoft.com/office/word/2010/wordprocessingShape" mc:Ignorable="w14 w15 w16se w16cid w16 w16cex w16sdtdh w16du wp14">
+  <w:abstractNum w:abstractNumId="0" w15:restartNumberingAfterBreak="0">
     <w:nsid w:val="02F80508"/>
     <w:multiLevelType w:val="hybridMultilevel"/>
     <w:tmpl w:val="85464C14"/>
-    <w:lvl w:ilvl="0">
+    <w:lvl w:ilvl="0" w:tplc="0409000F">
       <w:start w:val="1"/>
       <w:numFmt w:val="decimal"/>
       <w:lvlText w:val="%1."/>
@@ -889,7 +202,7 @@
         <w:ind w:left="720" w:hanging="360"/>
       </w:pPr>
     </w:lvl>
-    <w:lvl w:ilvl="1" w:tentative="1">
+    <w:lvl w:ilvl="1" w:tplc="04090019" w:tentative="1">
       <w:start w:val="1"/>
       <w:numFmt w:val="lowerLetter"/>
       <w:lvlText w:val="%2."/>
@@ -898,7 +211,7 @@
         <w:ind w:left="1440" w:hanging="360"/>
       </w:pPr>
     </w:lvl>
-    <w:lvl w:ilvl="2" w:tentative="1">
+    <w:lvl w:ilvl="2" w:tplc="0409001B" w:tentative="1">
       <w:start w:val="1"/>
       <w:numFmt w:val="lowerRoman"/>
       <w:lvlText w:val="%3."/>
@@ -907,7 +220,7 @@
         <w:ind w:left="2160" w:hanging="180"/>
       </w:pPr>
     </w:lvl>
-    <w:lvl w:ilvl="3" w:tentative="1">
+    <w:lvl w:ilvl="3" w:tplc="0409000F" w:tentative="1">
       <w:start w:val="1"/>
       <w:numFmt w:val="decimal"/>
       <w:lvlText w:val="%4."/>
@@ -916,7 +229,7 @@
         <w:ind w:left="2880" w:hanging="360"/>
       </w:pPr>
     </w:lvl>
-    <w:lvl w:ilvl="4" w:tentative="1">
+    <w:lvl w:ilvl="4" w:tplc="04090019" w:tentative="1">
       <w:start w:val="1"/>
       <w:numFmt w:val="lowerLetter"/>
       <w:lvlText w:val="%5."/>
@@ -925,7 +238,7 @@
         <w:ind w:left="3600" w:hanging="360"/>
       </w:pPr>
     </w:lvl>
-    <w:lvl w:ilvl="5" w:tentative="1">
+    <w:lvl w:ilvl="5" w:tplc="0409001B" w:tentative="1">
       <w:start w:val="1"/>
       <w:numFmt w:val="lowerRoman"/>
       <w:lvlText w:val="%6."/>
@@ -934,7 +247,7 @@
         <w:ind w:left="4320" w:hanging="180"/>
       </w:pPr>
     </w:lvl>
-    <w:lvl w:ilvl="6" w:tentative="1">
+    <w:lvl w:ilvl="6" w:tplc="0409000F" w:tentative="1">
       <w:start w:val="1"/>
       <w:numFmt w:val="decimal"/>
       <w:lvlText w:val="%7."/>
@@ -943,7 +256,7 @@
         <w:ind w:left="5040" w:hanging="360"/>
       </w:pPr>
     </w:lvl>
-    <w:lvl w:ilvl="7" w:tentative="1">
+    <w:lvl w:ilvl="7" w:tplc="04090019" w:tentative="1">
       <w:start w:val="1"/>
       <w:numFmt w:val="lowerLetter"/>
       <w:lvlText w:val="%8."/>
@@ -952,7 +265,7 @@
         <w:ind w:left="5760" w:hanging="360"/>
       </w:pPr>
     </w:lvl>
-    <w:lvl w:ilvl="8" w:tentative="1">
+    <w:lvl w:ilvl="8" w:tplc="0409001B" w:tentative="1">
       <w:start w:val="1"/>
       <w:numFmt w:val="lowerRoman"/>
       <w:lvlText w:val="%9."/>
@@ -962,7 +275,7 @@
       </w:pPr>
     </w:lvl>
   </w:abstractNum>
-  <w:abstractNum w:abstractNumId="1">
+  <w:abstractNum w:abstractNumId="1" w15:restartNumberingAfterBreak="0">
     <w:nsid w:val="044B51CF"/>
     <w:multiLevelType w:val="multilevel"/>
     <w:tmpl w:val="79588916"/>
@@ -1075,7 +388,7 @@
       </w:pPr>
     </w:lvl>
   </w:abstractNum>
-  <w:abstractNum w:abstractNumId="2">
+  <w:abstractNum w:abstractNumId="2" w15:restartNumberingAfterBreak="0">
     <w:nsid w:val="096936E6"/>
     <w:multiLevelType w:val="multilevel"/>
     <w:tmpl w:val="82965A72"/>
@@ -1188,7 +501,7 @@
       </w:pPr>
     </w:lvl>
   </w:abstractNum>
-  <w:abstractNum w:abstractNumId="3">
+  <w:abstractNum w:abstractNumId="3" w15:restartNumberingAfterBreak="0">
     <w:nsid w:val="0D2B4CA5"/>
     <w:multiLevelType w:val="multilevel"/>
     <w:tmpl w:val="4C500E04"/>
@@ -1301,7 +614,7 @@
       </w:pPr>
     </w:lvl>
   </w:abstractNum>
-  <w:abstractNum w:abstractNumId="4">
+  <w:abstractNum w:abstractNumId="4" w15:restartNumberingAfterBreak="0">
     <w:nsid w:val="14524989"/>
     <w:multiLevelType w:val="multilevel"/>
     <w:tmpl w:val="BDE45AA0"/>
@@ -1414,7 +727,7 @@
       </w:pPr>
     </w:lvl>
   </w:abstractNum>
-  <w:abstractNum w:abstractNumId="5">
+  <w:abstractNum w:abstractNumId="5" w15:restartNumberingAfterBreak="0">
     <w:nsid w:val="33004EFC"/>
     <w:multiLevelType w:val="multilevel"/>
     <w:tmpl w:val="A29CA640"/>
@@ -1527,7 +840,7 @@
       </w:pPr>
     </w:lvl>
   </w:abstractNum>
-  <w:abstractNum w:abstractNumId="6">
+  <w:abstractNum w:abstractNumId="6" w15:restartNumberingAfterBreak="0">
     <w:nsid w:val="34A97435"/>
     <w:multiLevelType w:val="multilevel"/>
     <w:tmpl w:val="C020431E"/>
@@ -1640,7 +953,7 @@
       </w:pPr>
     </w:lvl>
   </w:abstractNum>
-  <w:abstractNum w:abstractNumId="7">
+  <w:abstractNum w:abstractNumId="7" w15:restartNumberingAfterBreak="0">
     <w:nsid w:val="39C9044B"/>
     <w:multiLevelType w:val="multilevel"/>
     <w:tmpl w:val="A694E8C4"/>
@@ -1753,7 +1066,7 @@
       </w:pPr>
     </w:lvl>
   </w:abstractNum>
-  <w:abstractNum w:abstractNumId="8">
+  <w:abstractNum w:abstractNumId="8" w15:restartNumberingAfterBreak="0">
     <w:nsid w:val="3BA57B71"/>
     <w:multiLevelType w:val="multilevel"/>
     <w:tmpl w:val="CAC8E66C"/>
@@ -1866,7 +1179,7 @@
       </w:pPr>
     </w:lvl>
   </w:abstractNum>
-  <w:abstractNum w:abstractNumId="9">
+  <w:abstractNum w:abstractNumId="9" w15:restartNumberingAfterBreak="0">
     <w:nsid w:val="4C5B087D"/>
     <w:multiLevelType w:val="multilevel"/>
     <w:tmpl w:val="A662A1FE"/>
@@ -1979,7 +1292,7 @@
       </w:pPr>
     </w:lvl>
   </w:abstractNum>
-  <w:abstractNum w:abstractNumId="10">
+  <w:abstractNum w:abstractNumId="10" w15:restartNumberingAfterBreak="0">
     <w:nsid w:val="51847A7D"/>
     <w:multiLevelType w:val="multilevel"/>
     <w:tmpl w:val="B35AF14C"/>
@@ -2092,7 +1405,7 @@
       </w:pPr>
     </w:lvl>
   </w:abstractNum>
-  <w:abstractNum w:abstractNumId="11">
+  <w:abstractNum w:abstractNumId="11" w15:restartNumberingAfterBreak="0">
     <w:nsid w:val="5A6E0782"/>
     <w:multiLevelType w:val="multilevel"/>
     <w:tmpl w:val="760E8D7A"/>
@@ -2205,7 +1518,7 @@
       </w:pPr>
     </w:lvl>
   </w:abstractNum>
-  <w:abstractNum w:abstractNumId="12">
+  <w:abstractNum w:abstractNumId="12" w15:restartNumberingAfterBreak="0">
     <w:nsid w:val="5FBE3F9A"/>
     <w:multiLevelType w:val="multilevel"/>
     <w:tmpl w:val="6CF8FD9A"/>
@@ -2318,7 +1631,7 @@
       </w:pPr>
     </w:lvl>
   </w:abstractNum>
-  <w:abstractNum w:abstractNumId="13">
+  <w:abstractNum w:abstractNumId="13" w15:restartNumberingAfterBreak="0">
     <w:nsid w:val="655A0B4E"/>
     <w:multiLevelType w:val="multilevel"/>
     <w:tmpl w:val="9C40D634"/>
@@ -2477,7 +1790,7 @@
 </file>
 
 <file path=word/styles.xml><?xml version="1.0" encoding="utf-8"?>
-<w:styles xmlns:mc="http://schemas.openxmlformats.org/markup-compatibility/2006" xmlns:r="http://schemas.openxmlformats.org/officeDocument/2006/relationships" xmlns:w="http://schemas.openxmlformats.org/wordprocessingml/2006/main" xmlns:w14="http://schemas.microsoft.com/office/word/2010/wordml" xmlns:w15="http://schemas.microsoft.com/office/word/2012/wordml" xmlns:w16cid="http://schemas.microsoft.com/office/word/2016/wordml/cid" xmlns:w16se="http://schemas.microsoft.com/office/word/2015/wordml/symex" mc:Ignorable="w14 w15 w16se w16cid">
+<w:styles xmlns:mc="http://schemas.openxmlformats.org/markup-compatibility/2006" xmlns:r="http://schemas.openxmlformats.org/officeDocument/2006/relationships" xmlns:w="http://schemas.openxmlformats.org/wordprocessingml/2006/main" xmlns:w14="http://schemas.microsoft.com/office/word/2010/wordml" xmlns:w15="http://schemas.microsoft.com/office/word/2012/wordml" xmlns:w16cex="http://schemas.microsoft.com/office/word/2018/wordml/cex" xmlns:w16cid="http://schemas.microsoft.com/office/word/2016/wordml/cid" xmlns:w16="http://schemas.microsoft.com/office/word/2018/wordml" xmlns:w16du="http://schemas.microsoft.com/office/word/2023/wordml/word16du" xmlns:w16sdtdh="http://schemas.microsoft.com/office/word/2020/wordml/sdtdatahash" xmlns:w16se="http://schemas.microsoft.com/office/word/2015/wordml/symex" mc:Ignorable="w14 w15 w16se w16cid w16 w16cex w16sdtdh w16du">
   <w:docDefaults>
     <w:rPrDefault>
       <w:rPr>
@@ -2865,11 +2178,11 @@
     <w:lsdException w:name="List Table 5 Dark Accent 6" w:uiPriority="50"/>
     <w:lsdException w:name="List Table 6 Colorful Accent 6" w:uiPriority="51"/>
     <w:lsdException w:name="List Table 7 Colorful Accent 6" w:uiPriority="52"/>
-    <w:lsdException w:name="Smart Link" w:semiHidden="1" w:unhideWhenUsed="1"/>
     <w:lsdException w:name="Mention" w:semiHidden="1" w:unhideWhenUsed="1"/>
     <w:lsdException w:name="Smart Hyperlink" w:semiHidden="1" w:unhideWhenUsed="1"/>
     <w:lsdException w:name="Hashtag" w:semiHidden="1" w:unhideWhenUsed="1"/>
     <w:lsdException w:name="Unresolved Mention" w:semiHidden="1" w:unhideWhenUsed="1"/>
+    <w:lsdException w:name="Smart Link" w:semiHidden="1" w:unhideWhenUsed="1"/>
   </w:latentStyles>
   <w:style w:type="paragraph" w:default="1" w:styleId="Normal">
     <w:name w:val="Normal"/>
